--- a/docx/18acknowledgements.docx
+++ b/docx/18acknowledgements.docx
@@ -1,88 +1,19 @@
 
 <file path=word/document.xml><?xml version="1.0" encoding="utf-8"?>
-<w:document xmlns:r="http://schemas.openxmlformats.org/officeDocument/2006/relationships" xmlns:wp="http://schemas.openxmlformats.org/drawingml/2006/wordprocessingDrawing" xmlns:w="http://schemas.openxmlformats.org/wordprocessingml/2006/main" xmlns:w10="urn:schemas-microsoft-com:office:word" xmlns:w14="http://schemas.microsoft.com/office/word/2010/wordml" xmlns:wps="http://schemas.microsoft.com/office/word/2010/wordprocessingShape" xmlns:wpg="http://schemas.microsoft.com/office/word/2010/wordprocessingGroup" xmlns:mc="http://schemas.openxmlformats.org/markup-compatibility/2006" xmlns:v="urn:schemas-microsoft-com:vml" xmlns:o="urn:schemas-microsoft-com:office:office" xmlns:m="http://schemas.openxmlformats.org/officeDocument/2006/math" mc:Ignorable="w14">
+<w:document xmlns:wpc="http://schemas.microsoft.com/office/word/2010/wordprocessingCanvas" xmlns:cx="http://schemas.microsoft.com/office/drawing/2014/chartex" xmlns:cx1="http://schemas.microsoft.com/office/drawing/2015/9/8/chartex" xmlns:cx2="http://schemas.microsoft.com/office/drawing/2015/10/21/chartex" xmlns:cx3="http://schemas.microsoft.com/office/drawing/2016/5/9/chartex" xmlns:cx4="http://schemas.microsoft.com/office/drawing/2016/5/10/chartex" xmlns:cx5="http://schemas.microsoft.com/office/drawing/2016/5/11/chartex" xmlns:cx6="http://schemas.microsoft.com/office/drawing/2016/5/12/chartex" xmlns:cx7="http://schemas.microsoft.com/office/drawing/2016/5/13/chartex" xmlns:cx8="http://schemas.microsoft.com/office/drawing/2016/5/14/chartex" xmlns:mc="http://schemas.openxmlformats.org/markup-compatibility/2006" xmlns:aink="http://schemas.microsoft.com/office/drawing/2016/ink" xmlns:am3d="http://schemas.microsoft.com/office/drawing/2017/model3d" xmlns:o="urn:schemas-microsoft-com:office:office" xmlns:oel="http://schemas.microsoft.com/office/2019/extlst" xmlns:r="http://schemas.openxmlformats.org/officeDocument/2006/relationships" xmlns:m="http://schemas.openxmlformats.org/officeDocument/2006/math" xmlns:v="urn:schemas-microsoft-com:vml" xmlns:wp14="http://schemas.microsoft.com/office/word/2010/wordprocessingDrawing" xmlns:wp="http://schemas.openxmlformats.org/drawingml/2006/wordprocessingDrawing" xmlns:w10="urn:schemas-microsoft-com:office:word" xmlns:w="http://schemas.openxmlformats.org/wordprocessingml/2006/main" xmlns:w14="http://schemas.microsoft.com/office/word/2010/wordml" xmlns:w15="http://schemas.microsoft.com/office/word/2012/wordml" xmlns:w16cex="http://schemas.microsoft.com/office/word/2018/wordml/cex" xmlns:w16cid="http://schemas.microsoft.com/office/word/2016/wordml/cid" xmlns:w16="http://schemas.microsoft.com/office/word/2018/wordml" xmlns:w16sdtdh="http://schemas.microsoft.com/office/word/2020/wordml/sdtdatahash" xmlns:w16se="http://schemas.microsoft.com/office/word/2015/wordml/symex" xmlns:wpg="http://schemas.microsoft.com/office/word/2010/wordprocessingGroup" xmlns:wpi="http://schemas.microsoft.com/office/word/2010/wordprocessingInk" xmlns:wne="http://schemas.microsoft.com/office/word/2006/wordml" xmlns:wps="http://schemas.microsoft.com/office/word/2010/wordprocessingShape" mc:Ignorable="w14 w15 w16se w16cid w16 w16cex w16sdtdh wp14">
   <w:body>
     <w:p>
       <w:pPr>
-        <w:keepNext w:val="0"/>
-        <w:keepLines w:val="0"/>
-        <w:pageBreakBefore w:val="0"/>
-        <w:widowControl w:val="1"/>
-        <w:shd w:val="clear" w:color="auto" w:fill="auto"/>
-        <w:tabs>
-          <w:tab w:val="left" w:pos="1150"/>
-        </w:tabs>
-        <w:suppressAutoHyphens w:val="0"/>
-        <w:bidi w:val="0"/>
-        <w:spacing w:before="0" w:after="0" w:line="240" w:lineRule="auto"/>
-        <w:ind w:left="0" w:right="0" w:firstLine="0"/>
-        <w:jc w:val="left"/>
-        <w:outlineLvl w:val="9"/>
-        <w:rPr>
-          <w:rFonts w:ascii="Times Roman" w:cs="Times Roman" w:hAnsi="Times Roman" w:eastAsia="Times Roman"/>
-          <w:b w:val="1"/>
-          <w:bCs w:val="1"/>
-          <w:i w:val="0"/>
-          <w:iCs w:val="0"/>
-          <w:caps w:val="1"/>
-          <w:smallCaps w:val="0"/>
-          <w:strike w:val="0"/>
-          <w:dstrike w:val="0"/>
-          <w:outline w:val="0"/>
-          <w:color w:val="000000"/>
-          <w:spacing w:val="0"/>
-          <w:kern w:val="0"/>
-          <w:position w:val="0"/>
-          <w:sz w:val="24"/>
-          <w:szCs w:val="24"/>
-          <w:u w:val="none" w:color="000000"/>
-          <w:shd w:val="nil" w:color="auto" w:fill="auto"/>
-          <w:vertAlign w:val="baseline"/>
-          <w:rtl w:val="0"/>
-          <w:lang w:val="en-US"/>
-          <w14:textOutline w14:w="12700" w14:cap="flat">
-            <w14:noFill/>
-            <w14:miter w14:lim="400000"/>
-          </w14:textOutline>
-          <w14:textFill>
-            <w14:solidFill>
-              <w14:srgbClr w14:val="000000"/>
-            </w14:solidFill>
-          </w14:textFill>
+        <w:pStyle w:val="Heading1"/>
+        <w:rPr>
+          <w:rFonts w:eastAsia="Times Roman" w:cs="Times Roman"/>
+          <w:u w:color="000000"/>
         </w:rPr>
       </w:pPr>
       <w:r>
         <w:rPr>
-          <w:rFonts w:ascii="Times Roman" w:cs="Arial Unicode MS" w:hAnsi="Times Roman" w:eastAsia="Arial Unicode MS"/>
-          <w:b w:val="1"/>
-          <w:bCs w:val="1"/>
-          <w:i w:val="0"/>
-          <w:iCs w:val="0"/>
-          <w:caps w:val="1"/>
-          <w:smallCaps w:val="0"/>
-          <w:strike w:val="0"/>
-          <w:dstrike w:val="0"/>
-          <w:outline w:val="0"/>
-          <w:color w:val="000000"/>
-          <w:spacing w:val="0"/>
-          <w:kern w:val="0"/>
-          <w:position w:val="0"/>
-          <w:sz w:val="24"/>
-          <w:szCs w:val="24"/>
-          <w:u w:val="none" w:color="000000"/>
-          <w:shd w:val="nil" w:color="auto" w:fill="auto"/>
-          <w:vertAlign w:val="baseline"/>
-          <w:rtl w:val="0"/>
-          <w:lang w:val="en-US"/>
-          <w14:textOutline w14:w="12700" w14:cap="flat">
-            <w14:noFill/>
-            <w14:miter w14:lim="400000"/>
-          </w14:textOutline>
-          <w14:textFill>
-            <w14:solidFill>
-              <w14:srgbClr w14:val="000000"/>
-            </w14:solidFill>
-          </w14:textFill>
+          <w:rFonts w:eastAsia="Arial Unicode MS"/>
+          <w:u w:color="000000"/>
         </w:rPr>
         <w:t>Acknowledgements</w:t>
       </w:r>
@@ -90,17 +21,13 @@
     <w:p>
       <w:pPr>
         <w:pStyle w:val="Default"/>
-        <w:bidi w:val="0"/>
         <w:spacing w:before="0" w:line="240" w:lineRule="auto"/>
-        <w:ind w:left="0" w:right="0" w:firstLine="0"/>
-        <w:jc w:val="left"/>
-        <w:rPr>
-          <w:rFonts w:ascii="Times New Roman" w:cs="Times New Roman" w:hAnsi="Times New Roman" w:eastAsia="Times New Roman"/>
-          <w:u w:color="000000"/>
-          <w:rtl w:val="0"/>
-          <w:lang w:val="en-US"/>
-          <w14:textOutline w14:w="12700" w14:cap="flat">
-            <w14:noFill/>
+        <w:rPr>
+          <w:rFonts w:ascii="Times New Roman" w:eastAsia="Times New Roman" w:hAnsi="Times New Roman" w:cs="Times New Roman"/>
+          <w:u w:color="000000"/>
+          <w14:textOutline w14:w="12700" w14:cap="flat" w14:cmpd="sng" w14:algn="ctr">
+            <w14:noFill/>
+            <w14:prstDash w14:val="solid"/>
             <w14:miter w14:lim="400000"/>
           </w14:textOutline>
         </w:rPr>
@@ -109,10 +36,9 @@
         <w:rPr>
           <w:rFonts w:ascii="Times New Roman" w:hAnsi="Times New Roman"/>
           <w:u w:color="000000"/>
-          <w:rtl w:val="0"/>
-          <w:lang w:val="en-US"/>
-          <w14:textOutline w14:w="12700" w14:cap="flat">
-            <w14:noFill/>
+          <w14:textOutline w14:w="12700" w14:cap="flat" w14:cmpd="sng" w14:algn="ctr">
+            <w14:noFill/>
+            <w14:prstDash w14:val="solid"/>
             <w14:miter w14:lim="400000"/>
           </w14:textOutline>
         </w:rPr>
@@ -122,10 +48,9 @@
         <w:rPr>
           <w:rFonts w:ascii="Times New Roman" w:hAnsi="Times New Roman"/>
           <w:u w:color="000000"/>
-          <w:rtl w:val="0"/>
-          <w:lang w:val="nl-NL"/>
-          <w14:textOutline w14:w="12700" w14:cap="flat">
-            <w14:noFill/>
+          <w14:textOutline w14:w="12700" w14:cap="flat" w14:cmpd="sng" w14:algn="ctr">
+            <w14:noFill/>
+            <w14:prstDash w14:val="solid"/>
             <w14:miter w14:lim="400000"/>
           </w14:textOutline>
         </w:rPr>
@@ -135,10 +60,9 @@
         <w:rPr>
           <w:rFonts w:ascii="Times New Roman" w:hAnsi="Times New Roman"/>
           <w:u w:color="000000"/>
-          <w:rtl w:val="0"/>
-          <w:lang w:val="en-US"/>
-          <w14:textOutline w14:w="12700" w14:cap="flat">
-            <w14:noFill/>
+          <w14:textOutline w14:w="12700" w14:cap="flat" w14:cmpd="sng" w14:algn="ctr">
+            <w14:noFill/>
+            <w14:prstDash w14:val="solid"/>
             <w14:miter w14:lim="400000"/>
           </w14:textOutline>
         </w:rPr>
@@ -148,17 +72,13 @@
     <w:p>
       <w:pPr>
         <w:pStyle w:val="Default"/>
-        <w:bidi w:val="0"/>
         <w:spacing w:before="0" w:line="240" w:lineRule="auto"/>
-        <w:ind w:left="0" w:right="0" w:firstLine="0"/>
-        <w:jc w:val="left"/>
-        <w:rPr>
-          <w:rFonts w:ascii="Times New Roman" w:cs="Times New Roman" w:hAnsi="Times New Roman" w:eastAsia="Times New Roman"/>
-          <w:u w:color="000000"/>
-          <w:rtl w:val="0"/>
-          <w:lang w:val="en-US"/>
-          <w14:textOutline w14:w="12700" w14:cap="flat">
-            <w14:noFill/>
+        <w:rPr>
+          <w:rFonts w:ascii="Times New Roman" w:eastAsia="Times New Roman" w:hAnsi="Times New Roman" w:cs="Times New Roman"/>
+          <w:u w:color="000000"/>
+          <w14:textOutline w14:w="12700" w14:cap="flat" w14:cmpd="sng" w14:algn="ctr">
+            <w14:noFill/>
+            <w14:prstDash w14:val="solid"/>
             <w14:miter w14:lim="400000"/>
           </w14:textOutline>
         </w:rPr>
@@ -167,17 +87,13 @@
     <w:p>
       <w:pPr>
         <w:pStyle w:val="Default"/>
-        <w:bidi w:val="0"/>
         <w:spacing w:before="0" w:line="240" w:lineRule="auto"/>
-        <w:ind w:left="0" w:right="0" w:firstLine="0"/>
-        <w:jc w:val="left"/>
-        <w:rPr>
-          <w:rFonts w:ascii="Times New Roman" w:cs="Times New Roman" w:hAnsi="Times New Roman" w:eastAsia="Times New Roman"/>
-          <w:u w:color="000000"/>
-          <w:rtl w:val="0"/>
-          <w:lang w:val="en-US"/>
-          <w14:textOutline w14:w="12700" w14:cap="flat">
-            <w14:noFill/>
+        <w:rPr>
+          <w:rFonts w:ascii="Times New Roman" w:eastAsia="Times New Roman" w:hAnsi="Times New Roman" w:cs="Times New Roman"/>
+          <w:u w:color="000000"/>
+          <w14:textOutline w14:w="12700" w14:cap="flat" w14:cmpd="sng" w14:algn="ctr">
+            <w14:noFill/>
+            <w14:prstDash w14:val="solid"/>
             <w14:miter w14:lim="400000"/>
           </w14:textOutline>
         </w:rPr>
@@ -186,36 +102,21 @@
         <w:rPr>
           <w:rFonts w:ascii="Times New Roman" w:hAnsi="Times New Roman"/>
           <w:u w:color="000000"/>
-          <w:rtl w:val="0"/>
-          <w:lang w:val="en-US"/>
-          <w14:textOutline w14:w="12700" w14:cap="flat">
-            <w14:noFill/>
-            <w14:miter w14:lim="400000"/>
-          </w14:textOutline>
-        </w:rPr>
-        <w:t>Writing</w:t>
-      </w:r>
-      <w:r>
-        <w:rPr>
-          <w:rFonts w:ascii="Times New Roman" w:hAnsi="Times New Roman"/>
-          <w:u w:color="000000"/>
-          <w:rtl w:val="0"/>
-          <w:lang w:val="en-US"/>
-          <w14:textOutline w14:w="12700" w14:cap="flat">
-            <w14:noFill/>
-            <w14:miter w14:lim="400000"/>
-          </w14:textOutline>
-        </w:rPr>
-        <w:t xml:space="preserve"> </w:t>
-      </w:r>
-      <w:r>
-        <w:rPr>
-          <w:rFonts w:ascii="Times New Roman" w:hAnsi="Times New Roman" w:hint="default"/>
-          <w:u w:color="000000"/>
-          <w:rtl w:val="0"/>
-          <w:lang w:val="nl-NL"/>
-          <w14:textOutline w14:w="12700" w14:cap="flat">
-            <w14:noFill/>
+          <w14:textOutline w14:w="12700" w14:cap="flat" w14:cmpd="sng" w14:algn="ctr">
+            <w14:noFill/>
+            <w14:prstDash w14:val="solid"/>
+            <w14:miter w14:lim="400000"/>
+          </w14:textOutline>
+        </w:rPr>
+        <w:t xml:space="preserve">Writing </w:t>
+      </w:r>
+      <w:r>
+        <w:rPr>
+          <w:rFonts w:ascii="Times New Roman" w:hAnsi="Times New Roman"/>
+          <w:u w:color="000000"/>
+          <w14:textOutline w14:w="12700" w14:cap="flat" w14:cmpd="sng" w14:algn="ctr">
+            <w14:noFill/>
+            <w14:prstDash w14:val="solid"/>
             <w14:miter w14:lim="400000"/>
           </w14:textOutline>
         </w:rPr>
@@ -225,10 +126,9 @@
         <w:rPr>
           <w:rFonts w:ascii="Times New Roman" w:hAnsi="Times New Roman"/>
           <w:u w:color="000000"/>
-          <w:rtl w:val="0"/>
-          <w:lang w:val="en-US"/>
-          <w14:textOutline w14:w="12700" w14:cap="flat">
-            <w14:noFill/>
+          <w14:textOutline w14:w="12700" w14:cap="flat" w14:cmpd="sng" w14:algn="ctr">
+            <w14:noFill/>
+            <w14:prstDash w14:val="solid"/>
             <w14:miter w14:lim="400000"/>
           </w14:textOutline>
         </w:rPr>
@@ -236,12 +136,11 @@
       </w:r>
       <w:r>
         <w:rPr>
-          <w:rFonts w:ascii="Times New Roman" w:hAnsi="Times New Roman" w:hint="default"/>
-          <w:u w:color="000000"/>
-          <w:rtl w:val="0"/>
-          <w:lang w:val="nl-NL"/>
-          <w14:textOutline w14:w="12700" w14:cap="flat">
-            <w14:noFill/>
+          <w:rFonts w:ascii="Times New Roman" w:hAnsi="Times New Roman"/>
+          <w:u w:color="000000"/>
+          <w14:textOutline w14:w="12700" w14:cap="flat" w14:cmpd="sng" w14:algn="ctr">
+            <w14:noFill/>
+            <w14:prstDash w14:val="solid"/>
             <w14:miter w14:lim="400000"/>
           </w14:textOutline>
         </w:rPr>
@@ -251,10 +150,9 @@
         <w:rPr>
           <w:rFonts w:ascii="Times New Roman" w:hAnsi="Times New Roman"/>
           <w:u w:color="000000"/>
-          <w:rtl w:val="0"/>
-          <w:lang w:val="en-US"/>
-          <w14:textOutline w14:w="12700" w14:cap="flat">
-            <w14:noFill/>
+          <w14:textOutline w14:w="12700" w14:cap="flat" w14:cmpd="sng" w14:algn="ctr">
+            <w14:noFill/>
+            <w14:prstDash w14:val="solid"/>
             <w14:miter w14:lim="400000"/>
           </w14:textOutline>
         </w:rPr>
@@ -264,10 +162,9 @@
         <w:rPr>
           <w:rFonts w:ascii="Times New Roman" w:hAnsi="Times New Roman"/>
           <w:u w:color="000000"/>
-          <w:rtl w:val="0"/>
-          <w:lang w:val="nl-NL"/>
-          <w14:textOutline w14:w="12700" w14:cap="flat">
-            <w14:noFill/>
+          <w14:textOutline w14:w="12700" w14:cap="flat" w14:cmpd="sng" w14:algn="ctr">
+            <w14:noFill/>
+            <w14:prstDash w14:val="solid"/>
             <w14:miter w14:lim="400000"/>
           </w14:textOutline>
         </w:rPr>
@@ -277,10 +174,9 @@
         <w:rPr>
           <w:rFonts w:ascii="Times New Roman" w:hAnsi="Times New Roman"/>
           <w:u w:color="000000"/>
-          <w:rtl w:val="0"/>
-          <w:lang w:val="en-US"/>
-          <w14:textOutline w14:w="12700" w14:cap="flat">
-            <w14:noFill/>
+          <w14:textOutline w14:w="12700" w14:cap="flat" w14:cmpd="sng" w14:algn="ctr">
+            <w14:noFill/>
+            <w14:prstDash w14:val="solid"/>
             <w14:miter w14:lim="400000"/>
           </w14:textOutline>
         </w:rPr>
@@ -290,10 +186,9 @@
         <w:rPr>
           <w:rFonts w:ascii="Times New Roman" w:hAnsi="Times New Roman"/>
           <w:u w:color="000000"/>
-          <w:rtl w:val="0"/>
-          <w:lang w:val="nl-NL"/>
-          <w14:textOutline w14:w="12700" w14:cap="flat">
-            <w14:noFill/>
+          <w14:textOutline w14:w="12700" w14:cap="flat" w14:cmpd="sng" w14:algn="ctr">
+            <w14:noFill/>
+            <w14:prstDash w14:val="solid"/>
             <w14:miter w14:lim="400000"/>
           </w14:textOutline>
         </w:rPr>
@@ -303,10 +198,9 @@
         <w:rPr>
           <w:rFonts w:ascii="Times New Roman" w:hAnsi="Times New Roman"/>
           <w:u w:color="000000"/>
-          <w:rtl w:val="0"/>
-          <w:lang w:val="en-US"/>
-          <w14:textOutline w14:w="12700" w14:cap="flat">
-            <w14:noFill/>
+          <w14:textOutline w14:w="12700" w14:cap="flat" w14:cmpd="sng" w14:algn="ctr">
+            <w14:noFill/>
+            <w14:prstDash w14:val="solid"/>
             <w14:miter w14:lim="400000"/>
           </w14:textOutline>
         </w:rPr>
@@ -316,10 +210,9 @@
         <w:rPr>
           <w:rFonts w:ascii="Times New Roman" w:hAnsi="Times New Roman"/>
           <w:u w:color="000000"/>
-          <w:rtl w:val="0"/>
-          <w:lang w:val="nl-NL"/>
-          <w14:textOutline w14:w="12700" w14:cap="flat">
-            <w14:noFill/>
+          <w14:textOutline w14:w="12700" w14:cap="flat" w14:cmpd="sng" w14:algn="ctr">
+            <w14:noFill/>
+            <w14:prstDash w14:val="solid"/>
             <w14:miter w14:lim="400000"/>
           </w14:textOutline>
         </w:rPr>
@@ -329,10 +222,9 @@
         <w:rPr>
           <w:rFonts w:ascii="Times New Roman" w:hAnsi="Times New Roman"/>
           <w:u w:color="000000"/>
-          <w:rtl w:val="0"/>
-          <w:lang w:val="en-US"/>
-          <w14:textOutline w14:w="12700" w14:cap="flat">
-            <w14:noFill/>
+          <w14:textOutline w14:w="12700" w14:cap="flat" w14:cmpd="sng" w14:algn="ctr">
+            <w14:noFill/>
+            <w14:prstDash w14:val="solid"/>
             <w14:miter w14:lim="400000"/>
           </w14:textOutline>
         </w:rPr>
@@ -340,12 +232,11 @@
       </w:r>
       <w:r>
         <w:rPr>
-          <w:rFonts w:ascii="Times New Roman" w:hAnsi="Times New Roman" w:hint="default"/>
-          <w:u w:color="000000"/>
-          <w:rtl w:val="0"/>
-          <w:lang w:val="nl-NL"/>
-          <w14:textOutline w14:w="12700" w14:cap="flat">
-            <w14:noFill/>
+          <w:rFonts w:ascii="Times New Roman" w:hAnsi="Times New Roman"/>
+          <w:u w:color="000000"/>
+          <w14:textOutline w14:w="12700" w14:cap="flat" w14:cmpd="sng" w14:algn="ctr">
+            <w14:noFill/>
+            <w14:prstDash w14:val="solid"/>
             <w14:miter w14:lim="400000"/>
           </w14:textOutline>
         </w:rPr>
@@ -355,10 +246,9 @@
         <w:rPr>
           <w:rFonts w:ascii="Times Roman" w:hAnsi="Times Roman"/>
           <w:u w:color="000000"/>
-          <w:rtl w:val="0"/>
-          <w:lang w:val="en-US"/>
-          <w14:textOutline w14:w="12700" w14:cap="flat">
-            <w14:noFill/>
+          <w14:textOutline w14:w="12700" w14:cap="flat" w14:cmpd="sng" w14:algn="ctr">
+            <w14:noFill/>
+            <w14:prstDash w14:val="solid"/>
             <w14:miter w14:lim="400000"/>
           </w14:textOutline>
         </w:rPr>
@@ -366,12 +256,11 @@
       </w:r>
       <w:r>
         <w:rPr>
-          <w:rFonts w:ascii="Times Roman" w:hAnsi="Times Roman" w:hint="default"/>
-          <w:u w:color="000000"/>
-          <w:rtl w:val="0"/>
-          <w:lang w:val="nl-NL"/>
-          <w14:textOutline w14:w="12700" w14:cap="flat">
-            <w14:noFill/>
+          <w:rFonts w:ascii="Times Roman" w:hAnsi="Times Roman"/>
+          <w:u w:color="000000"/>
+          <w14:textOutline w14:w="12700" w14:cap="flat" w14:cmpd="sng" w14:algn="ctr">
+            <w14:noFill/>
+            <w14:prstDash w14:val="solid"/>
             <w14:miter w14:lim="400000"/>
           </w14:textOutline>
         </w:rPr>
@@ -381,10 +270,9 @@
         <w:rPr>
           <w:rFonts w:ascii="Times New Roman" w:hAnsi="Times New Roman"/>
           <w:u w:color="000000"/>
-          <w:rtl w:val="0"/>
-          <w:lang w:val="en-US"/>
-          <w14:textOutline w14:w="12700" w14:cap="flat">
-            <w14:noFill/>
+          <w14:textOutline w14:w="12700" w14:cap="flat" w14:cmpd="sng" w14:algn="ctr">
+            <w14:noFill/>
+            <w14:prstDash w14:val="solid"/>
             <w14:miter w14:lim="400000"/>
           </w14:textOutline>
         </w:rPr>
@@ -393,13 +281,12 @@
       <w:r>
         <w:rPr>
           <w:rFonts w:ascii="Times Roman" w:hAnsi="Times Roman"/>
-          <w:i w:val="1"/>
-          <w:iCs w:val="1"/>
-          <w:u w:color="000000"/>
-          <w:rtl w:val="0"/>
-          <w:lang w:val="en-US"/>
-          <w14:textOutline w14:w="12700" w14:cap="flat">
-            <w14:noFill/>
+          <w:i/>
+          <w:iCs/>
+          <w:u w:color="000000"/>
+          <w14:textOutline w14:w="12700" w14:cap="flat" w14:cmpd="sng" w14:algn="ctr">
+            <w14:noFill/>
+            <w14:prstDash w14:val="solid"/>
             <w14:miter w14:lim="400000"/>
           </w14:textOutline>
         </w:rPr>
@@ -409,10 +296,9 @@
         <w:rPr>
           <w:rFonts w:ascii="Times New Roman" w:hAnsi="Times New Roman"/>
           <w:u w:color="000000"/>
-          <w:rtl w:val="0"/>
-          <w:lang w:val="en-US"/>
-          <w14:textOutline w14:w="12700" w14:cap="flat">
-            <w14:noFill/>
+          <w14:textOutline w14:w="12700" w14:cap="flat" w14:cmpd="sng" w14:algn="ctr">
+            <w14:noFill/>
+            <w14:prstDash w14:val="solid"/>
             <w14:miter w14:lim="400000"/>
           </w14:textOutline>
         </w:rPr>
@@ -421,13 +307,12 @@
       <w:r>
         <w:rPr>
           <w:rFonts w:ascii="Times Roman" w:hAnsi="Times Roman"/>
-          <w:i w:val="1"/>
-          <w:iCs w:val="1"/>
-          <w:u w:color="000000"/>
-          <w:rtl w:val="0"/>
-          <w:lang w:val="en-US"/>
-          <w14:textOutline w14:w="12700" w14:cap="flat">
-            <w14:noFill/>
+          <w:i/>
+          <w:iCs/>
+          <w:u w:color="000000"/>
+          <w14:textOutline w14:w="12700" w14:cap="flat" w14:cmpd="sng" w14:algn="ctr">
+            <w14:noFill/>
+            <w14:prstDash w14:val="solid"/>
             <w14:miter w14:lim="400000"/>
           </w14:textOutline>
         </w:rPr>
@@ -437,10 +322,9 @@
         <w:rPr>
           <w:rFonts w:ascii="Times New Roman" w:hAnsi="Times New Roman"/>
           <w:u w:color="000000"/>
-          <w:rtl w:val="0"/>
-          <w:lang w:val="en-US"/>
-          <w14:textOutline w14:w="12700" w14:cap="flat">
-            <w14:noFill/>
+          <w14:textOutline w14:w="12700" w14:cap="flat" w14:cmpd="sng" w14:algn="ctr">
+            <w14:noFill/>
+            <w14:prstDash w14:val="solid"/>
             <w14:miter w14:lim="400000"/>
           </w14:textOutline>
         </w:rPr>
@@ -450,17 +334,13 @@
     <w:p>
       <w:pPr>
         <w:pStyle w:val="Default"/>
-        <w:bidi w:val="0"/>
         <w:spacing w:before="0" w:line="240" w:lineRule="auto"/>
-        <w:ind w:left="0" w:right="0" w:firstLine="0"/>
-        <w:jc w:val="left"/>
-        <w:rPr>
-          <w:rFonts w:ascii="Times New Roman" w:cs="Times New Roman" w:hAnsi="Times New Roman" w:eastAsia="Times New Roman"/>
-          <w:u w:color="000000"/>
-          <w:rtl w:val="0"/>
-          <w:lang w:val="en-US"/>
-          <w14:textOutline w14:w="12700" w14:cap="flat">
-            <w14:noFill/>
+        <w:rPr>
+          <w:rFonts w:ascii="Times New Roman" w:eastAsia="Times New Roman" w:hAnsi="Times New Roman" w:cs="Times New Roman"/>
+          <w:u w:color="000000"/>
+          <w14:textOutline w14:w="12700" w14:cap="flat" w14:cmpd="sng" w14:algn="ctr">
+            <w14:noFill/>
+            <w14:prstDash w14:val="solid"/>
             <w14:miter w14:lim="400000"/>
           </w14:textOutline>
         </w:rPr>
@@ -469,17 +349,13 @@
     <w:p>
       <w:pPr>
         <w:pStyle w:val="Default"/>
-        <w:bidi w:val="0"/>
         <w:spacing w:before="0" w:line="240" w:lineRule="auto"/>
-        <w:ind w:left="0" w:right="0" w:firstLine="0"/>
-        <w:jc w:val="left"/>
-        <w:rPr>
-          <w:rFonts w:ascii="Times New Roman" w:cs="Times New Roman" w:hAnsi="Times New Roman" w:eastAsia="Times New Roman"/>
-          <w:u w:color="000000"/>
-          <w:rtl w:val="0"/>
-          <w:lang w:val="en-US"/>
-          <w14:textOutline w14:w="12700" w14:cap="flat">
-            <w14:noFill/>
+        <w:rPr>
+          <w:rFonts w:ascii="Times New Roman" w:eastAsia="Times New Roman" w:hAnsi="Times New Roman" w:cs="Times New Roman"/>
+          <w:u w:color="000000"/>
+          <w14:textOutline w14:w="12700" w14:cap="flat" w14:cmpd="sng" w14:algn="ctr">
+            <w14:noFill/>
+            <w14:prstDash w14:val="solid"/>
             <w14:miter w14:lim="400000"/>
           </w14:textOutline>
         </w:rPr>
@@ -488,49 +364,47 @@
         <w:rPr>
           <w:rFonts w:ascii="Times New Roman" w:hAnsi="Times New Roman"/>
           <w:u w:color="000000"/>
-          <w:rtl w:val="0"/>
-          <w:lang w:val="en-US"/>
-          <w14:textOutline w14:w="12700" w14:cap="flat">
-            <w14:noFill/>
-            <w14:miter w14:lim="400000"/>
-          </w14:textOutline>
-        </w:rPr>
-        <w:t xml:space="preserve">The peers mentioned below are the peers who made my internal </w:t>
-      </w:r>
-      <w:r>
-        <w:rPr>
-          <w:rFonts w:ascii="Times New Roman" w:hAnsi="Times New Roman"/>
-          <w:u w:color="000000"/>
-          <w:rtl w:val="0"/>
-          <w:lang w:val="en-US"/>
-          <w14:textOutline w14:w="12700" w14:cap="flat">
-            <w14:noFill/>
-            <w14:miter w14:lim="400000"/>
-          </w14:textOutline>
-        </w:rPr>
-        <w:t>inspections</w:t>
-      </w:r>
-      <w:r>
-        <w:rPr>
-          <w:rFonts w:ascii="Times New Roman" w:hAnsi="Times New Roman"/>
-          <w:u w:color="000000"/>
-          <w:rtl w:val="0"/>
-          <w:lang w:val="en-US"/>
-          <w14:textOutline w14:w="12700" w14:cap="flat">
-            <w14:noFill/>
-            <w14:miter w14:lim="400000"/>
-          </w14:textOutline>
-        </w:rPr>
-        <w:t xml:space="preserve"> feel comfortable; who encouraged me to always, albeit critically, embrace boredom in life, a</w:t>
-      </w:r>
-      <w:r>
-        <w:rPr>
-          <w:rFonts w:ascii="Times New Roman" w:hAnsi="Times New Roman"/>
-          <w:u w:color="000000"/>
-          <w:rtl w:val="0"/>
-          <w:lang w:val="nl-NL"/>
-          <w14:textOutline w14:w="12700" w14:cap="flat">
-            <w14:noFill/>
+          <w14:textOutline w14:w="12700" w14:cap="flat" w14:cmpd="sng" w14:algn="ctr">
+            <w14:noFill/>
+            <w14:prstDash w14:val="solid"/>
+            <w14:miter w14:lim="400000"/>
+          </w14:textOutline>
+        </w:rPr>
+        <w:t xml:space="preserve">The peers mentioned below are the peers who made my internal inspections feel </w:t>
+      </w:r>
+      <w:proofErr w:type="gramStart"/>
+      <w:r>
+        <w:rPr>
+          <w:rFonts w:ascii="Times New Roman" w:hAnsi="Times New Roman"/>
+          <w:u w:color="000000"/>
+          <w14:textOutline w14:w="12700" w14:cap="flat" w14:cmpd="sng" w14:algn="ctr">
+            <w14:noFill/>
+            <w14:prstDash w14:val="solid"/>
+            <w14:miter w14:lim="400000"/>
+          </w14:textOutline>
+        </w:rPr>
+        <w:t>comfortable;</w:t>
+      </w:r>
+      <w:proofErr w:type="gramEnd"/>
+      <w:r>
+        <w:rPr>
+          <w:rFonts w:ascii="Times New Roman" w:hAnsi="Times New Roman"/>
+          <w:u w:color="000000"/>
+          <w14:textOutline w14:w="12700" w14:cap="flat" w14:cmpd="sng" w14:algn="ctr">
+            <w14:noFill/>
+            <w14:prstDash w14:val="solid"/>
+            <w14:miter w14:lim="400000"/>
+          </w14:textOutline>
+        </w:rPr>
+        <w:t xml:space="preserve"> who encouraged me to always, albeit critically, embrace boredom in life, a</w:t>
+      </w:r>
+      <w:r>
+        <w:rPr>
+          <w:rFonts w:ascii="Times New Roman" w:hAnsi="Times New Roman"/>
+          <w:u w:color="000000"/>
+          <w14:textOutline w14:w="12700" w14:cap="flat" w14:cmpd="sng" w14:algn="ctr">
+            <w14:noFill/>
+            <w14:prstDash w14:val="solid"/>
             <w14:miter w14:lim="400000"/>
           </w14:textOutline>
         </w:rPr>
@@ -540,10 +414,9 @@
         <w:rPr>
           <w:rFonts w:ascii="Times New Roman" w:hAnsi="Times New Roman"/>
           <w:u w:color="000000"/>
-          <w:rtl w:val="0"/>
-          <w:lang w:val="en-US"/>
-          <w14:textOutline w14:w="12700" w14:cap="flat">
-            <w14:noFill/>
+          <w14:textOutline w14:w="12700" w14:cap="flat" w14:cmpd="sng" w14:algn="ctr">
+            <w14:noFill/>
+            <w14:prstDash w14:val="solid"/>
             <w14:miter w14:lim="400000"/>
           </w14:textOutline>
         </w:rPr>
@@ -553,10 +426,9 @@
         <w:rPr>
           <w:rFonts w:ascii="Times New Roman" w:hAnsi="Times New Roman"/>
           <w:u w:color="000000"/>
-          <w:rtl w:val="0"/>
-          <w:lang w:val="nl-NL"/>
-          <w14:textOutline w14:w="12700" w14:cap="flat">
-            <w14:noFill/>
+          <w14:textOutline w14:w="12700" w14:cap="flat" w14:cmpd="sng" w14:algn="ctr">
+            <w14:noFill/>
+            <w14:prstDash w14:val="solid"/>
             <w14:miter w14:lim="400000"/>
           </w14:textOutline>
         </w:rPr>
@@ -566,10 +438,9 @@
         <w:rPr>
           <w:rFonts w:ascii="Times New Roman" w:hAnsi="Times New Roman"/>
           <w:u w:color="000000"/>
-          <w:rtl w:val="0"/>
-          <w:lang w:val="en-US"/>
-          <w14:textOutline w14:w="12700" w14:cap="flat">
-            <w14:noFill/>
+          <w14:textOutline w14:w="12700" w14:cap="flat" w14:cmpd="sng" w14:algn="ctr">
+            <w14:noFill/>
+            <w14:prstDash w14:val="solid"/>
             <w14:miter w14:lim="400000"/>
           </w14:textOutline>
         </w:rPr>
@@ -579,10 +450,9 @@
         <w:rPr>
           <w:rFonts w:ascii="Times New Roman" w:hAnsi="Times New Roman"/>
           <w:u w:color="000000"/>
-          <w:rtl w:val="0"/>
-          <w:lang w:val="nl-NL"/>
-          <w14:textOutline w14:w="12700" w14:cap="flat">
-            <w14:noFill/>
+          <w14:textOutline w14:w="12700" w14:cap="flat" w14:cmpd="sng" w14:algn="ctr">
+            <w14:noFill/>
+            <w14:prstDash w14:val="solid"/>
             <w14:miter w14:lim="400000"/>
           </w14:textOutline>
         </w:rPr>
@@ -592,49 +462,21 @@
         <w:rPr>
           <w:rFonts w:ascii="Times New Roman" w:hAnsi="Times New Roman"/>
           <w:u w:color="000000"/>
-          <w:rtl w:val="0"/>
-          <w:lang w:val="en-US"/>
-          <w14:textOutline w14:w="12700" w14:cap="flat">
-            <w14:noFill/>
-            <w14:miter w14:lim="400000"/>
-          </w14:textOutline>
-        </w:rPr>
-        <w:t xml:space="preserve"> to flee from the structures that bore me once I</w:t>
-      </w:r>
-      <w:r>
-        <w:rPr>
-          <w:rFonts w:ascii="Times New Roman" w:hAnsi="Times New Roman" w:hint="default"/>
-          <w:u w:color="000000"/>
-          <w:rtl w:val="0"/>
-          <w:lang w:val="en-US"/>
-          <w14:textOutline w14:w="12700" w14:cap="flat">
-            <w14:noFill/>
-            <w14:miter w14:lim="400000"/>
-          </w14:textOutline>
-        </w:rPr>
-        <w:t>’</w:t>
-      </w:r>
-      <w:r>
-        <w:rPr>
-          <w:rFonts w:ascii="Times New Roman" w:hAnsi="Times New Roman"/>
-          <w:u w:color="000000"/>
-          <w:rtl w:val="0"/>
-          <w:lang w:val="en-US"/>
-          <w14:textOutline w14:w="12700" w14:cap="flat">
-            <w14:noFill/>
-            <w14:miter w14:lim="400000"/>
-          </w14:textOutline>
-        </w:rPr>
-        <w:t xml:space="preserve">ve fully stripped them of their </w:t>
-      </w:r>
-      <w:r>
-        <w:rPr>
-          <w:rFonts w:ascii="Times New Roman" w:hAnsi="Times New Roman"/>
-          <w:u w:color="000000"/>
-          <w:rtl w:val="0"/>
-          <w:lang w:val="nl-NL"/>
-          <w14:textOutline w14:w="12700" w14:cap="flat">
-            <w14:noFill/>
+          <w14:textOutline w14:w="12700" w14:cap="flat" w14:cmpd="sng" w14:algn="ctr">
+            <w14:noFill/>
+            <w14:prstDash w14:val="solid"/>
+            <w14:miter w14:lim="400000"/>
+          </w14:textOutline>
+        </w:rPr>
+        <w:t xml:space="preserve"> to flee from the structures that bore me once I’ve fully stripped them of their </w:t>
+      </w:r>
+      <w:r>
+        <w:rPr>
+          <w:rFonts w:ascii="Times New Roman" w:hAnsi="Times New Roman"/>
+          <w:u w:color="000000"/>
+          <w14:textOutline w14:w="12700" w14:cap="flat" w14:cmpd="sng" w14:algn="ctr">
+            <w14:noFill/>
+            <w14:prstDash w14:val="solid"/>
             <w14:miter w14:lim="400000"/>
           </w14:textOutline>
         </w:rPr>
@@ -644,10 +486,9 @@
         <w:rPr>
           <w:rFonts w:ascii="Times New Roman" w:hAnsi="Times New Roman"/>
           <w:u w:color="000000"/>
-          <w:rtl w:val="0"/>
-          <w:lang w:val="en-US"/>
-          <w14:textOutline w14:w="12700" w14:cap="flat">
-            <w14:noFill/>
+          <w14:textOutline w14:w="12700" w14:cap="flat" w14:cmpd="sng" w14:algn="ctr">
+            <w14:noFill/>
+            <w14:prstDash w14:val="solid"/>
             <w14:miter w14:lim="400000"/>
           </w14:textOutline>
         </w:rPr>
@@ -657,10 +498,9 @@
         <w:rPr>
           <w:rFonts w:ascii="Times New Roman" w:hAnsi="Times New Roman"/>
           <w:u w:color="000000"/>
-          <w:rtl w:val="0"/>
-          <w:lang w:val="nl-NL"/>
-          <w14:textOutline w14:w="12700" w14:cap="flat">
-            <w14:noFill/>
+          <w14:textOutline w14:w="12700" w14:cap="flat" w14:cmpd="sng" w14:algn="ctr">
+            <w14:noFill/>
+            <w14:prstDash w14:val="solid"/>
             <w14:miter w14:lim="400000"/>
           </w14:textOutline>
         </w:rPr>
@@ -670,17 +510,13 @@
     <w:p>
       <w:pPr>
         <w:pStyle w:val="Default"/>
-        <w:bidi w:val="0"/>
         <w:spacing w:before="0" w:line="240" w:lineRule="auto"/>
-        <w:ind w:left="0" w:right="0" w:firstLine="0"/>
-        <w:jc w:val="left"/>
-        <w:rPr>
-          <w:rFonts w:ascii="Times New Roman" w:cs="Times New Roman" w:hAnsi="Times New Roman" w:eastAsia="Times New Roman"/>
-          <w:u w:color="000000"/>
-          <w:rtl w:val="0"/>
-          <w:lang w:val="en-US"/>
-          <w14:textOutline w14:w="12700" w14:cap="flat">
-            <w14:noFill/>
+        <w:rPr>
+          <w:rFonts w:ascii="Times New Roman" w:eastAsia="Times New Roman" w:hAnsi="Times New Roman" w:cs="Times New Roman"/>
+          <w:u w:color="000000"/>
+          <w14:textOutline w14:w="12700" w14:cap="flat" w14:cmpd="sng" w14:algn="ctr">
+            <w14:noFill/>
+            <w14:prstDash w14:val="solid"/>
             <w14:miter w14:lim="400000"/>
           </w14:textOutline>
         </w:rPr>
@@ -689,17 +525,13 @@
     <w:p>
       <w:pPr>
         <w:pStyle w:val="Default"/>
-        <w:bidi w:val="0"/>
         <w:spacing w:before="0" w:line="240" w:lineRule="auto"/>
-        <w:ind w:left="0" w:right="0" w:firstLine="0"/>
-        <w:jc w:val="left"/>
-        <w:rPr>
-          <w:rFonts w:ascii="Times New Roman" w:cs="Times New Roman" w:hAnsi="Times New Roman" w:eastAsia="Times New Roman"/>
-          <w:u w:color="000000"/>
-          <w:rtl w:val="0"/>
-          <w:lang w:val="en-US"/>
-          <w14:textOutline w14:w="12700" w14:cap="flat">
-            <w14:noFill/>
+        <w:rPr>
+          <w:rFonts w:ascii="Times New Roman" w:eastAsia="Times New Roman" w:hAnsi="Times New Roman" w:cs="Times New Roman"/>
+          <w:u w:color="000000"/>
+          <w14:textOutline w14:w="12700" w14:cap="flat" w14:cmpd="sng" w14:algn="ctr">
+            <w14:noFill/>
+            <w14:prstDash w14:val="solid"/>
             <w14:miter w14:lim="400000"/>
           </w14:textOutline>
         </w:rPr>
@@ -708,160 +540,181 @@
         <w:rPr>
           <w:rFonts w:ascii="Times New Roman" w:hAnsi="Times New Roman"/>
           <w:u w:color="000000"/>
-          <w:rtl w:val="0"/>
-          <w:lang w:val="en-US"/>
-          <w14:textOutline w14:w="12700" w14:cap="flat">
-            <w14:noFill/>
-            <w14:miter w14:lim="400000"/>
-          </w14:textOutline>
-        </w:rPr>
-        <w:t>Thank you, Clara Pasteau, for opening the web-dev scene for me and teaching me how to kiss my shoulder through the hardships. I still do it. This freelance path was not completely lone-wolf because of you. AND: I can</w:t>
-      </w:r>
-      <w:r>
-        <w:rPr>
-          <w:rFonts w:ascii="Times New Roman" w:hAnsi="Times New Roman" w:hint="default"/>
-          <w:u w:color="000000"/>
-          <w:rtl w:val="0"/>
-          <w:lang w:val="en-US"/>
-          <w14:textOutline w14:w="12700" w14:cap="flat">
-            <w14:noFill/>
-            <w14:miter w14:lim="400000"/>
-          </w14:textOutline>
-        </w:rPr>
-        <w:t>’</w:t>
-      </w:r>
-      <w:r>
-        <w:rPr>
-          <w:rFonts w:ascii="Times New Roman" w:hAnsi="Times New Roman"/>
-          <w:u w:color="000000"/>
-          <w:rtl w:val="0"/>
-          <w:lang w:val="en-US"/>
-          <w14:textOutline w14:w="12700" w14:cap="flat">
-            <w14:noFill/>
-            <w14:miter w14:lim="400000"/>
-          </w14:textOutline>
-        </w:rPr>
-        <w:t>t wait to start a company with you. Alina Lupu and Marlies van Hak: without your invitation to reflect on the precarious artistic practices throughout the pandemic, this subject wouldn</w:t>
-      </w:r>
-      <w:r>
-        <w:rPr>
-          <w:rFonts w:ascii="Times New Roman" w:hAnsi="Times New Roman" w:hint="default"/>
-          <w:u w:color="000000"/>
-          <w:rtl w:val="0"/>
-          <w:lang w:val="en-US"/>
-          <w14:textOutline w14:w="12700" w14:cap="flat">
-            <w14:noFill/>
-            <w14:miter w14:lim="400000"/>
-          </w14:textOutline>
-        </w:rPr>
-        <w:t>’</w:t>
-      </w:r>
-      <w:r>
-        <w:rPr>
-          <w:rFonts w:ascii="Times New Roman" w:hAnsi="Times New Roman"/>
-          <w:u w:color="000000"/>
-          <w:rtl w:val="0"/>
-          <w:lang w:val="en-US"/>
-          <w14:textOutline w14:w="12700" w14:cap="flat">
-            <w14:noFill/>
-            <w14:miter w14:lim="400000"/>
-          </w14:textOutline>
-        </w:rPr>
-        <w:t>t have felt like the gut feeling it did now, one I decided to follow in order to further reflect on my coding endeavors. Thank you for tickling the juiciest of my scars and passions. Talking about those who never cease to nourish me: this brings me to Geert Lovink, forever. It</w:t>
-      </w:r>
-      <w:r>
-        <w:rPr>
-          <w:rFonts w:ascii="Times New Roman" w:hAnsi="Times New Roman" w:hint="default"/>
-          <w:u w:color="000000"/>
-          <w:rtl w:val="0"/>
-          <w:lang w:val="en-US"/>
-          <w14:textOutline w14:w="12700" w14:cap="flat">
-            <w14:noFill/>
-            <w14:miter w14:lim="400000"/>
-          </w14:textOutline>
-        </w:rPr>
-        <w:t>’</w:t>
-      </w:r>
-      <w:r>
-        <w:rPr>
-          <w:rFonts w:ascii="Times New Roman" w:hAnsi="Times New Roman"/>
-          <w:u w:color="000000"/>
-          <w:rtl w:val="0"/>
-          <w:lang w:val="en-US"/>
-          <w14:textOutline w14:w="12700" w14:cap="flat">
-            <w14:noFill/>
-            <w14:miter w14:lim="400000"/>
-          </w14:textOutline>
-        </w:rPr>
-        <w:t>s funny because it</w:t>
-      </w:r>
-      <w:r>
-        <w:rPr>
-          <w:rFonts w:ascii="Times New Roman" w:hAnsi="Times New Roman" w:hint="default"/>
-          <w:u w:color="000000"/>
-          <w:rtl w:val="0"/>
-          <w:lang w:val="en-US"/>
-          <w14:textOutline w14:w="12700" w14:cap="flat">
-            <w14:noFill/>
-            <w14:miter w14:lim="400000"/>
-          </w14:textOutline>
-        </w:rPr>
-        <w:t>’</w:t>
-      </w:r>
-      <w:r>
-        <w:rPr>
-          <w:rFonts w:ascii="Times New Roman" w:hAnsi="Times New Roman"/>
-          <w:u w:color="000000"/>
-          <w:rtl w:val="0"/>
-          <w:lang w:val="en-US"/>
-          <w14:textOutline w14:w="12700" w14:cap="flat">
-            <w14:noFill/>
-            <w14:miter w14:lim="400000"/>
-          </w14:textOutline>
-        </w:rPr>
-        <w:t>s so obvious; I smile because I don</w:t>
-      </w:r>
-      <w:r>
-        <w:rPr>
-          <w:rFonts w:ascii="Times New Roman" w:hAnsi="Times New Roman" w:hint="default"/>
-          <w:u w:color="000000"/>
-          <w:rtl w:val="0"/>
-          <w:lang w:val="en-US"/>
-          <w14:textOutline w14:w="12700" w14:cap="flat">
-            <w14:noFill/>
-            <w14:miter w14:lim="400000"/>
-          </w14:textOutline>
-        </w:rPr>
-        <w:t>’</w:t>
-      </w:r>
-      <w:r>
-        <w:rPr>
-          <w:rFonts w:ascii="Times New Roman" w:hAnsi="Times New Roman"/>
-          <w:u w:color="000000"/>
-          <w:rtl w:val="0"/>
-          <w:lang w:val="en-US"/>
-          <w14:textOutline w14:w="12700" w14:cap="flat">
-            <w14:noFill/>
-            <w14:miter w14:lim="400000"/>
-          </w14:textOutline>
-        </w:rPr>
-        <w:t xml:space="preserve">t know what to thank you for anymore. Thanks for mentally slouching with me. Oh and, stoic man, thank you for a short collaboration. It obviously inspired a big chunk of this book. </w:t>
+          <w14:textOutline w14:w="12700" w14:cap="flat" w14:cmpd="sng" w14:algn="ctr">
+            <w14:noFill/>
+            <w14:prstDash w14:val="solid"/>
+            <w14:miter w14:lim="400000"/>
+          </w14:textOutline>
+        </w:rPr>
+        <w:t xml:space="preserve">Thank you, Clara </w:t>
+      </w:r>
+      <w:proofErr w:type="spellStart"/>
+      <w:r>
+        <w:rPr>
+          <w:rFonts w:ascii="Times New Roman" w:hAnsi="Times New Roman"/>
+          <w:u w:color="000000"/>
+          <w14:textOutline w14:w="12700" w14:cap="flat" w14:cmpd="sng" w14:algn="ctr">
+            <w14:noFill/>
+            <w14:prstDash w14:val="solid"/>
+            <w14:miter w14:lim="400000"/>
+          </w14:textOutline>
+        </w:rPr>
+        <w:t>Pasteau</w:t>
+      </w:r>
+      <w:proofErr w:type="spellEnd"/>
+      <w:r>
+        <w:rPr>
+          <w:rFonts w:ascii="Times New Roman" w:hAnsi="Times New Roman"/>
+          <w:u w:color="000000"/>
+          <w14:textOutline w14:w="12700" w14:cap="flat" w14:cmpd="sng" w14:algn="ctr">
+            <w14:noFill/>
+            <w14:prstDash w14:val="solid"/>
+            <w14:miter w14:lim="400000"/>
+          </w14:textOutline>
+        </w:rPr>
+        <w:t xml:space="preserve">, for opening the web-dev scene for me and teaching me how to kiss my shoulder through the hardships. I still do it. This freelance path was not completely </w:t>
+      </w:r>
+      <w:proofErr w:type="gramStart"/>
+      <w:r>
+        <w:rPr>
+          <w:rFonts w:ascii="Times New Roman" w:hAnsi="Times New Roman"/>
+          <w:u w:color="000000"/>
+          <w14:textOutline w14:w="12700" w14:cap="flat" w14:cmpd="sng" w14:algn="ctr">
+            <w14:noFill/>
+            <w14:prstDash w14:val="solid"/>
+            <w14:miter w14:lim="400000"/>
+          </w14:textOutline>
+        </w:rPr>
+        <w:t>lone-wolf</w:t>
+      </w:r>
+      <w:proofErr w:type="gramEnd"/>
+      <w:r>
+        <w:rPr>
+          <w:rFonts w:ascii="Times New Roman" w:hAnsi="Times New Roman"/>
+          <w:u w:color="000000"/>
+          <w14:textOutline w14:w="12700" w14:cap="flat" w14:cmpd="sng" w14:algn="ctr">
+            <w14:noFill/>
+            <w14:prstDash w14:val="solid"/>
+            <w14:miter w14:lim="400000"/>
+          </w14:textOutline>
+        </w:rPr>
+        <w:t xml:space="preserve"> because of you. AND: I can’t wait to start a company with you. Alina </w:t>
+      </w:r>
+      <w:proofErr w:type="spellStart"/>
+      <w:r>
+        <w:rPr>
+          <w:rFonts w:ascii="Times New Roman" w:hAnsi="Times New Roman"/>
+          <w:u w:color="000000"/>
+          <w14:textOutline w14:w="12700" w14:cap="flat" w14:cmpd="sng" w14:algn="ctr">
+            <w14:noFill/>
+            <w14:prstDash w14:val="solid"/>
+            <w14:miter w14:lim="400000"/>
+          </w14:textOutline>
+        </w:rPr>
+        <w:t>Lupu</w:t>
+      </w:r>
+      <w:proofErr w:type="spellEnd"/>
+      <w:r>
+        <w:rPr>
+          <w:rFonts w:ascii="Times New Roman" w:hAnsi="Times New Roman"/>
+          <w:u w:color="000000"/>
+          <w14:textOutline w14:w="12700" w14:cap="flat" w14:cmpd="sng" w14:algn="ctr">
+            <w14:noFill/>
+            <w14:prstDash w14:val="solid"/>
+            <w14:miter w14:lim="400000"/>
+          </w14:textOutline>
+        </w:rPr>
+        <w:t xml:space="preserve"> and </w:t>
+      </w:r>
+      <w:proofErr w:type="spellStart"/>
+      <w:r>
+        <w:rPr>
+          <w:rFonts w:ascii="Times New Roman" w:hAnsi="Times New Roman"/>
+          <w:u w:color="000000"/>
+          <w14:textOutline w14:w="12700" w14:cap="flat" w14:cmpd="sng" w14:algn="ctr">
+            <w14:noFill/>
+            <w14:prstDash w14:val="solid"/>
+            <w14:miter w14:lim="400000"/>
+          </w14:textOutline>
+        </w:rPr>
+        <w:t>Marlies</w:t>
+      </w:r>
+      <w:proofErr w:type="spellEnd"/>
+      <w:r>
+        <w:rPr>
+          <w:rFonts w:ascii="Times New Roman" w:hAnsi="Times New Roman"/>
+          <w:u w:color="000000"/>
+          <w14:textOutline w14:w="12700" w14:cap="flat" w14:cmpd="sng" w14:algn="ctr">
+            <w14:noFill/>
+            <w14:prstDash w14:val="solid"/>
+            <w14:miter w14:lim="400000"/>
+          </w14:textOutline>
+        </w:rPr>
+        <w:t xml:space="preserve"> van </w:t>
+      </w:r>
+      <w:proofErr w:type="spellStart"/>
+      <w:r>
+        <w:rPr>
+          <w:rFonts w:ascii="Times New Roman" w:hAnsi="Times New Roman"/>
+          <w:u w:color="000000"/>
+          <w14:textOutline w14:w="12700" w14:cap="flat" w14:cmpd="sng" w14:algn="ctr">
+            <w14:noFill/>
+            <w14:prstDash w14:val="solid"/>
+            <w14:miter w14:lim="400000"/>
+          </w14:textOutline>
+        </w:rPr>
+        <w:t>Hak</w:t>
+      </w:r>
+      <w:proofErr w:type="spellEnd"/>
+      <w:r>
+        <w:rPr>
+          <w:rFonts w:ascii="Times New Roman" w:hAnsi="Times New Roman"/>
+          <w:u w:color="000000"/>
+          <w14:textOutline w14:w="12700" w14:cap="flat" w14:cmpd="sng" w14:algn="ctr">
+            <w14:noFill/>
+            <w14:prstDash w14:val="solid"/>
+            <w14:miter w14:lim="400000"/>
+          </w14:textOutline>
+        </w:rPr>
+        <w:t xml:space="preserve">: without your invitation to reflect on the precarious artistic practices throughout the pandemic, this subject wouldn’t have felt like the gut feeling it did now, one I decided to follow in order to further reflect on my coding endeavors. Thank you for tickling the juiciest of my scars and passions. Talking about those who never cease to nourish me: this brings me to Geert </w:t>
+      </w:r>
+      <w:proofErr w:type="spellStart"/>
+      <w:r>
+        <w:rPr>
+          <w:rFonts w:ascii="Times New Roman" w:hAnsi="Times New Roman"/>
+          <w:u w:color="000000"/>
+          <w14:textOutline w14:w="12700" w14:cap="flat" w14:cmpd="sng" w14:algn="ctr">
+            <w14:noFill/>
+            <w14:prstDash w14:val="solid"/>
+            <w14:miter w14:lim="400000"/>
+          </w14:textOutline>
+        </w:rPr>
+        <w:t>Lovink</w:t>
+      </w:r>
+      <w:proofErr w:type="spellEnd"/>
+      <w:r>
+        <w:rPr>
+          <w:rFonts w:ascii="Times New Roman" w:hAnsi="Times New Roman"/>
+          <w:u w:color="000000"/>
+          <w14:textOutline w14:w="12700" w14:cap="flat" w14:cmpd="sng" w14:algn="ctr">
+            <w14:noFill/>
+            <w14:prstDash w14:val="solid"/>
+            <w14:miter w14:lim="400000"/>
+          </w14:textOutline>
+        </w:rPr>
+        <w:t xml:space="preserve">, forever. It’s funny because it’s so obvious; I smile because I don’t know what to thank you for anymore. Thanks for mentally slouching with me. Oh and, stoic man, thank you for a short collaboration. It obviously inspired a big chunk of this book. </w:t>
       </w:r>
     </w:p>
     <w:p>
       <w:pPr>
         <w:pStyle w:val="Default"/>
-        <w:bidi w:val="0"/>
         <w:spacing w:before="0" w:line="240" w:lineRule="auto"/>
-        <w:ind w:left="0" w:right="0" w:firstLine="0"/>
-        <w:jc w:val="left"/>
-        <w:rPr>
-          <w:rFonts w:ascii="Times New Roman" w:cs="Times New Roman" w:hAnsi="Times New Roman" w:eastAsia="Times New Roman"/>
-          <w:u w:color="000000"/>
-          <w:rtl w:val="0"/>
-          <w:lang w:val="en-US"/>
-          <w14:textOutline w14:w="12700" w14:cap="flat">
-            <w14:noFill/>
+        <w:rPr>
+          <w:rFonts w:ascii="Times New Roman" w:eastAsia="Times New Roman" w:hAnsi="Times New Roman" w:cs="Times New Roman"/>
+          <w:u w:color="000000"/>
+          <w14:textOutline w14:w="12700" w14:cap="flat" w14:cmpd="sng" w14:algn="ctr">
+            <w14:noFill/>
+            <w14:prstDash w14:val="solid"/>
             <w14:miter w14:lim="400000"/>
           </w14:textOutline>
         </w:rPr>
@@ -870,16 +723,13 @@
     <w:p>
       <w:pPr>
         <w:pStyle w:val="Default"/>
-        <w:bidi w:val="0"/>
         <w:spacing w:before="0" w:line="240" w:lineRule="auto"/>
-        <w:ind w:left="0" w:right="0" w:firstLine="0"/>
-        <w:jc w:val="left"/>
-        <w:rPr>
-          <w:rFonts w:ascii="Times New Roman" w:cs="Times New Roman" w:hAnsi="Times New Roman" w:eastAsia="Times New Roman"/>
-          <w:u w:color="000000"/>
-          <w:rtl w:val="0"/>
-          <w14:textOutline w14:w="12700" w14:cap="flat">
-            <w14:noFill/>
+        <w:rPr>
+          <w:rFonts w:ascii="Times New Roman" w:eastAsia="Times New Roman" w:hAnsi="Times New Roman" w:cs="Times New Roman"/>
+          <w:u w:color="000000"/>
+          <w14:textOutline w14:w="12700" w14:cap="flat" w14:cmpd="sng" w14:algn="ctr">
+            <w14:noFill/>
+            <w14:prstDash w14:val="solid"/>
             <w14:miter w14:lim="400000"/>
           </w14:textOutline>
         </w:rPr>
@@ -888,75 +738,22 @@
         <w:rPr>
           <w:rFonts w:ascii="Times New Roman" w:hAnsi="Times New Roman"/>
           <w:u w:color="000000"/>
-          <w:rtl w:val="0"/>
-          <w:lang w:val="en-US"/>
-          <w14:textOutline w14:w="12700" w14:cap="flat">
-            <w14:noFill/>
-            <w14:miter w14:lim="400000"/>
-          </w14:textOutline>
-        </w:rPr>
-        <w:t>And then there is the production layer of gratitude: the INC team!!! Thank you for being so OK with me squatting the office, but also for the supportive fun times we have &lt;3. It always feels like we</w:t>
-      </w:r>
-      <w:r>
-        <w:rPr>
-          <w:rFonts w:ascii="Times New Roman" w:hAnsi="Times New Roman" w:hint="default"/>
-          <w:u w:color="000000"/>
-          <w:rtl w:val="0"/>
-          <w:lang w:val="en-US"/>
-          <w14:textOutline w14:w="12700" w14:cap="flat">
-            <w14:noFill/>
-            <w14:miter w14:lim="400000"/>
-          </w14:textOutline>
-        </w:rPr>
-        <w:t>’</w:t>
-      </w:r>
-      <w:r>
-        <w:rPr>
-          <w:rFonts w:ascii="Times New Roman" w:hAnsi="Times New Roman"/>
-          <w:u w:color="000000"/>
-          <w:rtl w:val="0"/>
-          <w:lang w:val="en-US"/>
-          <w14:textOutline w14:w="12700" w14:cap="flat">
-            <w14:noFill/>
-            <w14:miter w14:lim="400000"/>
-          </w14:textOutline>
-        </w:rPr>
-        <w:t>re breaking the internet when we</w:t>
-      </w:r>
-      <w:r>
-        <w:rPr>
-          <w:rFonts w:ascii="Times New Roman" w:hAnsi="Times New Roman" w:hint="default"/>
-          <w:u w:color="000000"/>
-          <w:rtl w:val="0"/>
-          <w:lang w:val="en-US"/>
-          <w14:textOutline w14:w="12700" w14:cap="flat">
-            <w14:noFill/>
-            <w14:miter w14:lim="400000"/>
-          </w14:textOutline>
-        </w:rPr>
-        <w:t>’</w:t>
-      </w:r>
-      <w:r>
-        <w:rPr>
-          <w:rFonts w:ascii="Times New Roman" w:hAnsi="Times New Roman"/>
-          <w:u w:color="000000"/>
-          <w:rtl w:val="0"/>
-          <w:lang w:val="en-US"/>
-          <w14:textOutline w14:w="12700" w14:cap="flat">
-            <w14:noFill/>
-            <w14:miter w14:lim="400000"/>
-          </w14:textOutline>
-        </w:rPr>
-        <w:t xml:space="preserve">re together. Especially thanks to </w:t>
-      </w:r>
-      <w:r>
-        <w:rPr>
-          <w:rFonts w:ascii="Times New Roman" w:hAnsi="Times New Roman"/>
-          <w:u w:color="000000"/>
-          <w:rtl w:val="0"/>
+          <w14:textOutline w14:w="12700" w14:cap="flat" w14:cmpd="sng" w14:algn="ctr">
+            <w14:noFill/>
+            <w14:prstDash w14:val="solid"/>
+            <w14:miter w14:lim="400000"/>
+          </w14:textOutline>
+        </w:rPr>
+        <w:t xml:space="preserve">And then there is the production layer of gratitude: the INC team!!! Thank you for being so OK with me squatting the office, but also for the supportive fun times we have &lt;3. It always feels like we’re breaking the internet when we’re together. Especially thanks to </w:t>
+      </w:r>
+      <w:r>
+        <w:rPr>
+          <w:rFonts w:ascii="Times New Roman" w:hAnsi="Times New Roman"/>
+          <w:u w:color="000000"/>
           <w:lang w:val="de-DE"/>
-          <w14:textOutline w14:w="12700" w14:cap="flat">
-            <w14:noFill/>
+          <w14:textOutline w14:w="12700" w14:cap="flat" w14:cmpd="sng" w14:algn="ctr">
+            <w14:noFill/>
+            <w14:prstDash w14:val="solid"/>
             <w14:miter w14:lim="400000"/>
           </w14:textOutline>
         </w:rPr>
@@ -966,127 +763,129 @@
         <w:rPr>
           <w:rFonts w:ascii="Times New Roman" w:hAnsi="Times New Roman"/>
           <w:u w:color="000000"/>
-          <w:rtl w:val="0"/>
-          <w:lang w:val="en-US"/>
-          <w14:textOutline w14:w="12700" w14:cap="flat">
-            <w14:noFill/>
-            <w14:miter w14:lim="400000"/>
-          </w14:textOutline>
-        </w:rPr>
-        <w:t>,</w:t>
-      </w:r>
-      <w:r>
-        <w:rPr>
-          <w:rFonts w:ascii="Times New Roman" w:hAnsi="Times New Roman"/>
-          <w:u w:color="000000"/>
-          <w:rtl w:val="0"/>
-          <w:lang w:val="en-US"/>
-          <w14:textOutline w14:w="12700" w14:cap="flat">
-            <w14:noFill/>
-            <w14:miter w14:lim="400000"/>
-          </w14:textOutline>
-        </w:rPr>
-        <w:t xml:space="preserve"> Sepp </w:t>
-      </w:r>
-      <w:r>
-        <w:rPr>
-          <w:rFonts w:ascii="Times New Roman" w:hAnsi="Times New Roman"/>
-          <w:u w:color="000000"/>
-          <w:rtl w:val="0"/>
+          <w14:textOutline w14:w="12700" w14:cap="flat" w14:cmpd="sng" w14:algn="ctr">
+            <w14:noFill/>
+            <w14:prstDash w14:val="solid"/>
+            <w14:miter w14:lim="400000"/>
+          </w14:textOutline>
+        </w:rPr>
+        <w:t xml:space="preserve">, Sepp </w:t>
+      </w:r>
+      <w:r>
+        <w:rPr>
+          <w:rFonts w:ascii="Times New Roman" w:hAnsi="Times New Roman"/>
+          <w:u w:color="000000"/>
           <w:lang w:val="de-DE"/>
-          <w14:textOutline w14:w="12700" w14:cap="flat">
-            <w14:noFill/>
-            <w14:miter w14:lim="400000"/>
-          </w14:textOutline>
-        </w:rPr>
-        <w:t>Eckenhaussen</w:t>
-      </w:r>
-      <w:r>
-        <w:rPr>
-          <w:rFonts w:ascii="Times New Roman" w:hAnsi="Times New Roman"/>
-          <w:u w:color="000000"/>
-          <w:rtl w:val="0"/>
+          <w14:textOutline w14:w="12700" w14:cap="flat" w14:cmpd="sng" w14:algn="ctr">
+            <w14:noFill/>
+            <w14:prstDash w14:val="solid"/>
+            <w14:miter w14:lim="400000"/>
+          </w14:textOutline>
+        </w:rPr>
+        <w:t xml:space="preserve">Eckenhaussen, and Maria van der </w:t>
+      </w:r>
+      <w:proofErr w:type="spellStart"/>
+      <w:r>
+        <w:rPr>
+          <w:rFonts w:ascii="Times New Roman" w:hAnsi="Times New Roman"/>
+          <w:u w:color="000000"/>
           <w:lang w:val="de-DE"/>
-          <w14:textOutline w14:w="12700" w14:cap="flat">
-            <w14:noFill/>
-            <w14:miter w14:lim="400000"/>
-          </w14:textOutline>
-        </w:rPr>
-        <w:t>, and Maria van der Togt</w:t>
-      </w:r>
-      <w:r>
-        <w:rPr>
-          <w:rFonts w:ascii="Times New Roman" w:hAnsi="Times New Roman"/>
-          <w:u w:color="000000"/>
-          <w:rtl w:val="0"/>
-          <w:lang w:val="en-US"/>
-          <w14:textOutline w14:w="12700" w14:cap="flat">
-            <w14:noFill/>
-            <w14:miter w14:lim="400000"/>
-          </w14:textOutline>
-        </w:rPr>
-        <w:t xml:space="preserve"> for helping with the final editing and designing of the book. As for my feedback givers, let me drop some names: Alina Lupu, Fran</w:t>
-      </w:r>
-      <w:r>
-        <w:rPr>
-          <w:rFonts w:ascii="Times New Roman" w:hAnsi="Times New Roman" w:hint="default"/>
-          <w:u w:color="000000"/>
-          <w:rtl w:val="0"/>
-          <w:lang w:val="en-US"/>
-          <w14:textOutline w14:w="12700" w14:cap="flat">
-            <w14:noFill/>
-            <w14:miter w14:lim="400000"/>
-          </w14:textOutline>
-        </w:rPr>
-        <w:t>ç</w:t>
-      </w:r>
-      <w:r>
-        <w:rPr>
-          <w:rFonts w:ascii="Times New Roman" w:hAnsi="Times New Roman"/>
-          <w:u w:color="000000"/>
-          <w:rtl w:val="0"/>
-          <w:lang w:val="en-US"/>
-          <w14:textOutline w14:w="12700" w14:cap="flat">
-            <w14:noFill/>
-            <w14:miter w14:lim="400000"/>
-          </w14:textOutline>
-        </w:rPr>
-        <w:t>ou</w:t>
-      </w:r>
-      <w:r>
-        <w:rPr>
-          <w:rFonts w:ascii="Times New Roman" w:hAnsi="Times New Roman" w:hint="default"/>
-          <w:u w:color="000000"/>
-          <w:rtl w:val="0"/>
+          <w14:textOutline w14:w="12700" w14:cap="flat" w14:cmpd="sng" w14:algn="ctr">
+            <w14:noFill/>
+            <w14:prstDash w14:val="solid"/>
+            <w14:miter w14:lim="400000"/>
+          </w14:textOutline>
+        </w:rPr>
+        <w:t>Togt</w:t>
+      </w:r>
+      <w:proofErr w:type="spellEnd"/>
+      <w:r>
+        <w:rPr>
+          <w:rFonts w:ascii="Times New Roman" w:hAnsi="Times New Roman"/>
+          <w:u w:color="000000"/>
+          <w14:textOutline w14:w="12700" w14:cap="flat" w14:cmpd="sng" w14:algn="ctr">
+            <w14:noFill/>
+            <w14:prstDash w14:val="solid"/>
+            <w14:miter w14:lim="400000"/>
+          </w14:textOutline>
+        </w:rPr>
+        <w:t xml:space="preserve"> for helping with the final editing and designing of the book. As for my feedback givers, let me drop some names: Alina </w:t>
+      </w:r>
+      <w:proofErr w:type="spellStart"/>
+      <w:r>
+        <w:rPr>
+          <w:rFonts w:ascii="Times New Roman" w:hAnsi="Times New Roman"/>
+          <w:u w:color="000000"/>
+          <w14:textOutline w14:w="12700" w14:cap="flat" w14:cmpd="sng" w14:algn="ctr">
+            <w14:noFill/>
+            <w14:prstDash w14:val="solid"/>
+            <w14:miter w14:lim="400000"/>
+          </w14:textOutline>
+        </w:rPr>
+        <w:t>Lupu</w:t>
+      </w:r>
+      <w:proofErr w:type="spellEnd"/>
+      <w:r>
+        <w:rPr>
+          <w:rFonts w:ascii="Times New Roman" w:hAnsi="Times New Roman"/>
+          <w:u w:color="000000"/>
+          <w14:textOutline w14:w="12700" w14:cap="flat" w14:cmpd="sng" w14:algn="ctr">
+            <w14:noFill/>
+            <w14:prstDash w14:val="solid"/>
+            <w14:miter w14:lim="400000"/>
+          </w14:textOutline>
+        </w:rPr>
+        <w:t xml:space="preserve">, </w:t>
+      </w:r>
+      <w:proofErr w:type="spellStart"/>
+      <w:r>
+        <w:rPr>
+          <w:rFonts w:ascii="Times New Roman" w:hAnsi="Times New Roman"/>
+          <w:u w:color="000000"/>
+          <w14:textOutline w14:w="12700" w14:cap="flat" w14:cmpd="sng" w14:algn="ctr">
+            <w14:noFill/>
+            <w14:prstDash w14:val="solid"/>
+            <w14:miter w14:lim="400000"/>
+          </w14:textOutline>
+        </w:rPr>
+        <w:t>Françou</w:t>
+      </w:r>
+      <w:proofErr w:type="spellEnd"/>
+      <w:r>
+        <w:rPr>
+          <w:rFonts w:ascii="Times New Roman" w:hAnsi="Times New Roman"/>
+          <w:u w:color="000000"/>
           <w:lang w:val="fr-FR"/>
-          <w14:textOutline w14:w="12700" w14:cap="flat">
-            <w14:noFill/>
+          <w14:textOutline w14:w="12700" w14:cap="flat" w14:cmpd="sng" w14:algn="ctr">
+            <w14:noFill/>
+            <w14:prstDash w14:val="solid"/>
             <w14:miter w14:lim="400000"/>
           </w14:textOutline>
         </w:rPr>
         <w:t xml:space="preserve">é </w:t>
       </w:r>
-      <w:r>
-        <w:rPr>
-          <w:rFonts w:ascii="Times New Roman" w:hAnsi="Times New Roman"/>
-          <w:u w:color="000000"/>
-          <w:rtl w:val="0"/>
+      <w:proofErr w:type="spellStart"/>
+      <w:r>
+        <w:rPr>
+          <w:rFonts w:ascii="Times New Roman" w:hAnsi="Times New Roman"/>
+          <w:u w:color="000000"/>
           <w:lang w:val="pt-PT"/>
-          <w14:textOutline w14:w="12700" w14:cap="flat">
-            <w14:noFill/>
+          <w14:textOutline w14:w="12700" w14:cap="flat" w14:cmpd="sng" w14:algn="ctr">
+            <w14:noFill/>
+            <w14:prstDash w14:val="solid"/>
             <w14:miter w14:lim="400000"/>
           </w14:textOutline>
         </w:rPr>
         <w:t>Giraremeunier</w:t>
       </w:r>
-      <w:r>
-        <w:rPr>
-          <w:rFonts w:ascii="Times New Roman" w:hAnsi="Times New Roman"/>
-          <w:u w:color="000000"/>
-          <w:rtl w:val="0"/>
-          <w:lang w:val="en-US"/>
-          <w14:textOutline w14:w="12700" w14:cap="flat">
-            <w14:noFill/>
+      <w:proofErr w:type="spellEnd"/>
+      <w:r>
+        <w:rPr>
+          <w:rFonts w:ascii="Times New Roman" w:hAnsi="Times New Roman"/>
+          <w:u w:color="000000"/>
+          <w14:textOutline w14:w="12700" w14:cap="flat" w14:cmpd="sng" w14:algn="ctr">
+            <w14:noFill/>
+            <w14:prstDash w14:val="solid"/>
             <w14:miter w14:lim="400000"/>
           </w14:textOutline>
         </w:rPr>
@@ -1094,74 +893,123 @@
       </w:r>
       <w:r>
         <w:rPr>
-          <w:rFonts w:ascii="Times New Roman" w:hAnsi="Times New Roman" w:hint="default"/>
-          <w:u w:color="000000"/>
-          <w:rtl w:val="0"/>
+          <w:rFonts w:ascii="Times New Roman" w:hAnsi="Times New Roman"/>
+          <w:u w:color="000000"/>
           <w:lang w:val="fr-FR"/>
-          <w14:textOutline w14:w="12700" w14:cap="flat">
-            <w14:noFill/>
+          <w14:textOutline w14:w="12700" w14:cap="flat" w14:cmpd="sng" w14:algn="ctr">
+            <w14:noFill/>
+            <w14:prstDash w14:val="solid"/>
             <w14:miter w14:lim="400000"/>
           </w14:textOutline>
         </w:rPr>
         <w:t>é</w:t>
       </w:r>
-      <w:r>
-        <w:rPr>
-          <w:rFonts w:ascii="Times New Roman" w:hAnsi="Times New Roman"/>
-          <w:u w:color="000000"/>
-          <w:rtl w:val="0"/>
+      <w:proofErr w:type="spellStart"/>
+      <w:r>
+        <w:rPr>
+          <w:rFonts w:ascii="Times New Roman" w:hAnsi="Times New Roman"/>
+          <w:u w:color="000000"/>
           <w:lang w:val="es-ES_tradnl"/>
-          <w14:textOutline w14:w="12700" w14:cap="flat">
-            <w14:noFill/>
-            <w14:miter w14:lim="400000"/>
-          </w14:textOutline>
-        </w:rPr>
-        <w:t>lien Lepetit</w:t>
-      </w:r>
-      <w:r>
-        <w:rPr>
-          <w:rFonts w:ascii="Times New Roman" w:hAnsi="Times New Roman"/>
-          <w:u w:color="000000"/>
-          <w:rtl w:val="0"/>
-          <w:lang w:val="en-US"/>
-          <w14:textOutline w14:w="12700" w14:cap="flat">
-            <w14:noFill/>
-            <w14:miter w14:lim="400000"/>
-          </w14:textOutline>
-        </w:rPr>
-        <w:t>, Anesa Imamovi</w:t>
-      </w:r>
-      <w:r>
-        <w:rPr>
-          <w:rFonts w:ascii="Times New Roman" w:hAnsi="Times New Roman" w:hint="default"/>
-          <w:u w:color="000000"/>
-          <w:rtl w:val="0"/>
-          <w:lang w:val="en-US"/>
-          <w14:textOutline w14:w="12700" w14:cap="flat">
-            <w14:noFill/>
-            <w14:miter w14:lim="400000"/>
-          </w14:textOutline>
-        </w:rPr>
-        <w:t>ć</w:t>
-      </w:r>
-      <w:r>
-        <w:rPr>
-          <w:rFonts w:ascii="Arial" w:hAnsi="Arial" w:hint="default"/>
-          <w:outline w:val="0"/>
-          <w:color w:val="4a4a4a"/>
-          <w:u w:color="4a4a4a"/>
-          <w:shd w:val="clear" w:color="auto" w:fill="ffffff"/>
-          <w:rtl w:val="0"/>
-          <w:lang w:val="en-US"/>
-          <w14:textOutline w14:w="12700" w14:cap="flat">
-            <w14:noFill/>
-            <w14:miter w14:lim="400000"/>
-          </w14:textOutline>
-          <w14:textFill>
-            <w14:solidFill>
-              <w14:srgbClr w14:val="4A4A4A"/>
-            </w14:solidFill>
-          </w14:textFill>
+          <w14:textOutline w14:w="12700" w14:cap="flat" w14:cmpd="sng" w14:algn="ctr">
+            <w14:noFill/>
+            <w14:prstDash w14:val="solid"/>
+            <w14:miter w14:lim="400000"/>
+          </w14:textOutline>
+        </w:rPr>
+        <w:t>lien</w:t>
+      </w:r>
+      <w:proofErr w:type="spellEnd"/>
+      <w:r>
+        <w:rPr>
+          <w:rFonts w:ascii="Times New Roman" w:hAnsi="Times New Roman"/>
+          <w:u w:color="000000"/>
+          <w:lang w:val="es-ES_tradnl"/>
+          <w14:textOutline w14:w="12700" w14:cap="flat" w14:cmpd="sng" w14:algn="ctr">
+            <w14:noFill/>
+            <w14:prstDash w14:val="solid"/>
+            <w14:miter w14:lim="400000"/>
+          </w14:textOutline>
+        </w:rPr>
+        <w:t xml:space="preserve"> </w:t>
+      </w:r>
+      <w:proofErr w:type="spellStart"/>
+      <w:r>
+        <w:rPr>
+          <w:rFonts w:ascii="Times New Roman" w:hAnsi="Times New Roman"/>
+          <w:u w:color="000000"/>
+          <w:lang w:val="es-ES_tradnl"/>
+          <w14:textOutline w14:w="12700" w14:cap="flat" w14:cmpd="sng" w14:algn="ctr">
+            <w14:noFill/>
+            <w14:prstDash w14:val="solid"/>
+            <w14:miter w14:lim="400000"/>
+          </w14:textOutline>
+        </w:rPr>
+        <w:t>Lepetit</w:t>
+      </w:r>
+      <w:proofErr w:type="spellEnd"/>
+      <w:r>
+        <w:rPr>
+          <w:rFonts w:ascii="Times New Roman" w:hAnsi="Times New Roman"/>
+          <w:u w:color="000000"/>
+          <w14:textOutline w14:w="12700" w14:cap="flat" w14:cmpd="sng" w14:algn="ctr">
+            <w14:noFill/>
+            <w14:prstDash w14:val="solid"/>
+            <w14:miter w14:lim="400000"/>
+          </w14:textOutline>
+        </w:rPr>
+        <w:t xml:space="preserve">, </w:t>
+      </w:r>
+      <w:proofErr w:type="spellStart"/>
+      <w:r>
+        <w:rPr>
+          <w:rFonts w:ascii="Times New Roman" w:hAnsi="Times New Roman"/>
+          <w:u w:color="000000"/>
+          <w14:textOutline w14:w="12700" w14:cap="flat" w14:cmpd="sng" w14:algn="ctr">
+            <w14:noFill/>
+            <w14:prstDash w14:val="solid"/>
+            <w14:miter w14:lim="400000"/>
+          </w14:textOutline>
+        </w:rPr>
+        <w:t>Anesa</w:t>
+      </w:r>
+      <w:proofErr w:type="spellEnd"/>
+      <w:r>
+        <w:rPr>
+          <w:rFonts w:ascii="Times New Roman" w:hAnsi="Times New Roman"/>
+          <w:u w:color="000000"/>
+          <w14:textOutline w14:w="12700" w14:cap="flat" w14:cmpd="sng" w14:algn="ctr">
+            <w14:noFill/>
+            <w14:prstDash w14:val="solid"/>
+            <w14:miter w14:lim="400000"/>
+          </w14:textOutline>
+        </w:rPr>
+        <w:t xml:space="preserve"> </w:t>
+      </w:r>
+      <w:proofErr w:type="spellStart"/>
+      <w:r>
+        <w:rPr>
+          <w:rFonts w:ascii="Times New Roman" w:hAnsi="Times New Roman"/>
+          <w:u w:color="000000"/>
+          <w14:textOutline w14:w="12700" w14:cap="flat" w14:cmpd="sng" w14:algn="ctr">
+            <w14:noFill/>
+            <w14:prstDash w14:val="solid"/>
+            <w14:miter w14:lim="400000"/>
+          </w14:textOutline>
+        </w:rPr>
+        <w:t>Imamović</w:t>
+      </w:r>
+      <w:proofErr w:type="spellEnd"/>
+      <w:r>
+        <w:rPr>
+          <w:rFonts w:ascii="Arial" w:hAnsi="Arial"/>
+          <w:color w:val="4A4A4A"/>
+          <w:u w:color="4A4A4A"/>
+          <w:shd w:val="clear" w:color="auto" w:fill="FFFFFF"/>
+          <w14:textOutline w14:w="12700" w14:cap="flat" w14:cmpd="sng" w14:algn="ctr">
+            <w14:noFill/>
+            <w14:prstDash w14:val="solid"/>
+            <w14:miter w14:lim="400000"/>
+          </w14:textOutline>
         </w:rPr>
         <w:t>—</w:t>
       </w:r>
@@ -1169,10 +1017,9 @@
         <w:rPr>
           <w:rFonts w:ascii="Times New Roman" w:hAnsi="Times New Roman"/>
           <w:u w:color="000000"/>
-          <w:rtl w:val="0"/>
-          <w:lang w:val="en-US"/>
-          <w14:textOutline w14:w="12700" w14:cap="flat">
-            <w14:noFill/>
+          <w14:textOutline w14:w="12700" w14:cap="flat" w14:cmpd="sng" w14:algn="ctr">
+            <w14:noFill/>
+            <w14:prstDash w14:val="solid"/>
             <w14:miter w14:lim="400000"/>
           </w14:textOutline>
         </w:rPr>
@@ -1201,17 +1048,13 @@
           <w:tab w:val="left" w:pos="8960"/>
           <w:tab w:val="left" w:pos="9132"/>
         </w:tabs>
-        <w:bidi w:val="0"/>
         <w:spacing w:before="0" w:line="240" w:lineRule="auto"/>
-        <w:ind w:left="0" w:right="0" w:firstLine="0"/>
-        <w:jc w:val="left"/>
-        <w:rPr>
-          <w:rFonts w:ascii="Times New Roman" w:cs="Times New Roman" w:hAnsi="Times New Roman" w:eastAsia="Times New Roman"/>
-          <w:u w:color="000000"/>
-          <w:rtl w:val="0"/>
-          <w:lang w:val="en-US"/>
-          <w14:textOutline w14:w="12700" w14:cap="flat">
-            <w14:noFill/>
+        <w:rPr>
+          <w:rFonts w:ascii="Times New Roman" w:eastAsia="Times New Roman" w:hAnsi="Times New Roman" w:cs="Times New Roman"/>
+          <w:u w:color="000000"/>
+          <w14:textOutline w14:w="12700" w14:cap="flat" w14:cmpd="sng" w14:algn="ctr">
+            <w14:noFill/>
+            <w14:prstDash w14:val="solid"/>
             <w14:miter w14:lim="400000"/>
           </w14:textOutline>
         </w:rPr>
@@ -1220,17 +1063,13 @@
     <w:p>
       <w:pPr>
         <w:pStyle w:val="Default"/>
-        <w:bidi w:val="0"/>
         <w:spacing w:before="0" w:line="240" w:lineRule="auto"/>
-        <w:ind w:left="0" w:right="0" w:firstLine="0"/>
-        <w:jc w:val="left"/>
-        <w:rPr>
-          <w:rFonts w:ascii="Times New Roman" w:cs="Times New Roman" w:hAnsi="Times New Roman" w:eastAsia="Times New Roman"/>
-          <w:u w:color="000000"/>
-          <w:rtl w:val="0"/>
-          <w:lang w:val="en-US"/>
-          <w14:textOutline w14:w="12700" w14:cap="flat">
-            <w14:noFill/>
+        <w:rPr>
+          <w:rFonts w:ascii="Times New Roman" w:eastAsia="Times New Roman" w:hAnsi="Times New Roman" w:cs="Times New Roman"/>
+          <w:u w:color="000000"/>
+          <w14:textOutline w14:w="12700" w14:cap="flat" w14:cmpd="sng" w14:algn="ctr">
+            <w14:noFill/>
+            <w14:prstDash w14:val="solid"/>
             <w14:miter w14:lim="400000"/>
           </w14:textOutline>
         </w:rPr>
@@ -1239,10 +1078,9 @@
         <w:rPr>
           <w:rFonts w:ascii="Times New Roman" w:hAnsi="Times New Roman"/>
           <w:u w:color="000000"/>
-          <w:rtl w:val="0"/>
-          <w:lang w:val="en-US"/>
-          <w14:textOutline w14:w="12700" w14:cap="flat">
-            <w14:noFill/>
+          <w14:textOutline w14:w="12700" w14:cap="flat" w14:cmpd="sng" w14:algn="ctr">
+            <w14:noFill/>
+            <w14:prstDash w14:val="solid"/>
             <w14:miter w14:lim="400000"/>
           </w14:textOutline>
         </w:rPr>
@@ -1252,10 +1090,9 @@
         <w:rPr>
           <w:rFonts w:ascii="Times New Roman" w:hAnsi="Times New Roman"/>
           <w:u w:color="000000"/>
-          <w:rtl w:val="0"/>
-          <w:lang w:val="nl-NL"/>
-          <w14:textOutline w14:w="12700" w14:cap="flat">
-            <w14:noFill/>
+          <w14:textOutline w14:w="12700" w14:cap="flat" w14:cmpd="sng" w14:algn="ctr">
+            <w14:noFill/>
+            <w14:prstDash w14:val="solid"/>
             <w14:miter w14:lim="400000"/>
           </w14:textOutline>
         </w:rPr>
@@ -1265,77 +1102,101 @@
         <w:rPr>
           <w:rFonts w:ascii="Times New Roman" w:hAnsi="Times New Roman"/>
           <w:u w:color="000000"/>
-          <w:rtl w:val="0"/>
-          <w:lang w:val="en-US"/>
-          <w14:textOutline w14:w="12700" w14:cap="flat">
-            <w14:noFill/>
-            <w14:miter w14:lim="400000"/>
-          </w14:textOutline>
-        </w:rPr>
-        <w:t xml:space="preserve"> final layer of gratitude. My dear Imamovi</w:t>
-      </w:r>
-      <w:r>
-        <w:rPr>
-          <w:rFonts w:ascii="Times New Roman" w:hAnsi="Times New Roman" w:hint="default"/>
-          <w:u w:color="000000"/>
-          <w:rtl w:val="0"/>
-          <w:lang w:val="en-US"/>
-          <w14:textOutline w14:w="12700" w14:cap="flat">
-            <w14:noFill/>
-            <w14:miter w14:lim="400000"/>
-          </w14:textOutline>
-        </w:rPr>
-        <w:t>ć</w:t>
-      </w:r>
-      <w:r>
-        <w:rPr>
-          <w:rFonts w:ascii="Times New Roman" w:hAnsi="Times New Roman"/>
-          <w:u w:color="000000"/>
-          <w:rtl w:val="0"/>
-          <w:lang w:val="en-US"/>
-          <w14:textOutline w14:w="12700" w14:cap="flat">
-            <w14:noFill/>
-            <w14:miter w14:lim="400000"/>
-          </w14:textOutline>
-        </w:rPr>
-        <w:t>s (Mama and Tata), thank you for not understanding m</w:t>
-      </w:r>
-      <w:r>
-        <w:rPr>
-          <w:rFonts w:ascii="Times New Roman" w:hAnsi="Times New Roman"/>
-          <w:u w:color="000000"/>
-          <w:rtl w:val="0"/>
-          <w:lang w:val="en-US"/>
-          <w14:textOutline w14:w="12700" w14:cap="flat">
-            <w14:noFill/>
-            <w14:miter w14:lim="400000"/>
-          </w14:textOutline>
-        </w:rPr>
-        <w:t>y theories</w:t>
-      </w:r>
-      <w:r>
-        <w:rPr>
-          <w:rFonts w:ascii="Times New Roman" w:hAnsi="Times New Roman"/>
-          <w:u w:color="000000"/>
-          <w:rtl w:val="0"/>
-          <w:lang w:val="en-US"/>
-          <w14:textOutline w14:w="12700" w14:cap="flat">
-            <w14:noFill/>
-            <w14:miter w14:lim="400000"/>
-          </w14:textOutline>
-        </w:rPr>
-        <w:t xml:space="preserve"> at all. Eszter Kiss, for being the apple of my eye. Lacey Verhalen, for cheerleading (</w:t>
+          <w14:textOutline w14:w="12700" w14:cap="flat" w14:cmpd="sng" w14:algn="ctr">
+            <w14:noFill/>
+            <w14:prstDash w14:val="solid"/>
+            <w14:miter w14:lim="400000"/>
+          </w14:textOutline>
+        </w:rPr>
+        <w:t xml:space="preserve"> final layer of gratitude. My dear </w:t>
+      </w:r>
+      <w:proofErr w:type="spellStart"/>
+      <w:r>
+        <w:rPr>
+          <w:rFonts w:ascii="Times New Roman" w:hAnsi="Times New Roman"/>
+          <w:u w:color="000000"/>
+          <w14:textOutline w14:w="12700" w14:cap="flat" w14:cmpd="sng" w14:algn="ctr">
+            <w14:noFill/>
+            <w14:prstDash w14:val="solid"/>
+            <w14:miter w14:lim="400000"/>
+          </w14:textOutline>
+        </w:rPr>
+        <w:t>Imamovićs</w:t>
+      </w:r>
+      <w:proofErr w:type="spellEnd"/>
+      <w:r>
+        <w:rPr>
+          <w:rFonts w:ascii="Times New Roman" w:hAnsi="Times New Roman"/>
+          <w:u w:color="000000"/>
+          <w14:textOutline w14:w="12700" w14:cap="flat" w14:cmpd="sng" w14:algn="ctr">
+            <w14:noFill/>
+            <w14:prstDash w14:val="solid"/>
+            <w14:miter w14:lim="400000"/>
+          </w14:textOutline>
+        </w:rPr>
+        <w:t xml:space="preserve"> (Mama and Tata), thank you for not understanding my theories at all. </w:t>
+      </w:r>
+      <w:proofErr w:type="spellStart"/>
+      <w:r>
+        <w:rPr>
+          <w:rFonts w:ascii="Times New Roman" w:hAnsi="Times New Roman"/>
+          <w:u w:color="000000"/>
+          <w14:textOutline w14:w="12700" w14:cap="flat" w14:cmpd="sng" w14:algn="ctr">
+            <w14:noFill/>
+            <w14:prstDash w14:val="solid"/>
+            <w14:miter w14:lim="400000"/>
+          </w14:textOutline>
+        </w:rPr>
+        <w:t>Eszter</w:t>
+      </w:r>
+      <w:proofErr w:type="spellEnd"/>
+      <w:r>
+        <w:rPr>
+          <w:rFonts w:ascii="Times New Roman" w:hAnsi="Times New Roman"/>
+          <w:u w:color="000000"/>
+          <w14:textOutline w14:w="12700" w14:cap="flat" w14:cmpd="sng" w14:algn="ctr">
+            <w14:noFill/>
+            <w14:prstDash w14:val="solid"/>
+            <w14:miter w14:lim="400000"/>
+          </w14:textOutline>
+        </w:rPr>
+        <w:t xml:space="preserve"> Kiss, for being the apple of my eye. Lacey </w:t>
+      </w:r>
+      <w:proofErr w:type="spellStart"/>
+      <w:r>
+        <w:rPr>
+          <w:rFonts w:ascii="Times New Roman" w:hAnsi="Times New Roman"/>
+          <w:u w:color="000000"/>
+          <w14:textOutline w14:w="12700" w14:cap="flat" w14:cmpd="sng" w14:algn="ctr">
+            <w14:noFill/>
+            <w14:prstDash w14:val="solid"/>
+            <w14:miter w14:lim="400000"/>
+          </w14:textOutline>
+        </w:rPr>
+        <w:t>Verhalen</w:t>
+      </w:r>
+      <w:proofErr w:type="spellEnd"/>
+      <w:r>
+        <w:rPr>
+          <w:rFonts w:ascii="Times New Roman" w:hAnsi="Times New Roman"/>
+          <w:u w:color="000000"/>
+          <w14:textOutline w14:w="12700" w14:cap="flat" w14:cmpd="sng" w14:algn="ctr">
+            <w14:noFill/>
+            <w14:prstDash w14:val="solid"/>
+            <w14:miter w14:lim="400000"/>
+          </w14:textOutline>
+        </w:rPr>
+        <w:t>, for cheerleading (</w:t>
       </w:r>
       <w:r>
         <w:rPr>
           <w:rFonts w:ascii="Times Roman" w:hAnsi="Times Roman"/>
-          <w:i w:val="1"/>
-          <w:iCs w:val="1"/>
-          <w:u w:color="000000"/>
-          <w:rtl w:val="0"/>
-          <w:lang w:val="en-US"/>
-          <w14:textOutline w14:w="12700" w14:cap="flat">
-            <w14:noFill/>
+          <w:i/>
+          <w:iCs/>
+          <w:u w:color="000000"/>
+          <w14:textOutline w14:w="12700" w14:cap="flat" w14:cmpd="sng" w14:algn="ctr">
+            <w14:noFill/>
+            <w14:prstDash w14:val="solid"/>
             <w14:miter w14:lim="400000"/>
           </w14:textOutline>
         </w:rPr>
@@ -1345,23 +1206,47 @@
         <w:rPr>
           <w:rFonts w:ascii="Times New Roman" w:hAnsi="Times New Roman"/>
           <w:u w:color="000000"/>
-          <w:rtl w:val="0"/>
-          <w:lang w:val="en-US"/>
-          <w14:textOutline w14:w="12700" w14:cap="flat">
-            <w14:noFill/>
-            <w14:miter w14:lim="400000"/>
-          </w14:textOutline>
-        </w:rPr>
-        <w:t xml:space="preserve">) while writing your thesis. Sophie Cloes, for adopting me in Brussels when and where I started writing the </w:t>
-      </w:r>
-      <w:r>
-        <w:rPr>
-          <w:rFonts w:ascii="Times New Roman" w:hAnsi="Times New Roman"/>
-          <w:u w:color="000000"/>
-          <w:rtl w:val="0"/>
-          <w:lang w:val="nl-NL"/>
-          <w14:textOutline w14:w="12700" w14:cap="flat">
-            <w14:noFill/>
+          <w14:textOutline w14:w="12700" w14:cap="flat" w14:cmpd="sng" w14:algn="ctr">
+            <w14:noFill/>
+            <w14:prstDash w14:val="solid"/>
+            <w14:miter w14:lim="400000"/>
+          </w14:textOutline>
+        </w:rPr>
+        <w:t xml:space="preserve">) while writing your thesis. Sophie </w:t>
+      </w:r>
+      <w:proofErr w:type="spellStart"/>
+      <w:r>
+        <w:rPr>
+          <w:rFonts w:ascii="Times New Roman" w:hAnsi="Times New Roman"/>
+          <w:u w:color="000000"/>
+          <w14:textOutline w14:w="12700" w14:cap="flat" w14:cmpd="sng" w14:algn="ctr">
+            <w14:noFill/>
+            <w14:prstDash w14:val="solid"/>
+            <w14:miter w14:lim="400000"/>
+          </w14:textOutline>
+        </w:rPr>
+        <w:t>Cloes</w:t>
+      </w:r>
+      <w:proofErr w:type="spellEnd"/>
+      <w:r>
+        <w:rPr>
+          <w:rFonts w:ascii="Times New Roman" w:hAnsi="Times New Roman"/>
+          <w:u w:color="000000"/>
+          <w14:textOutline w14:w="12700" w14:cap="flat" w14:cmpd="sng" w14:algn="ctr">
+            <w14:noFill/>
+            <w14:prstDash w14:val="solid"/>
+            <w14:miter w14:lim="400000"/>
+          </w14:textOutline>
+        </w:rPr>
+        <w:t xml:space="preserve">, for adopting me in Brussels when and where I started writing the </w:t>
+      </w:r>
+      <w:r>
+        <w:rPr>
+          <w:rFonts w:ascii="Times New Roman" w:hAnsi="Times New Roman"/>
+          <w:u w:color="000000"/>
+          <w14:textOutline w14:w="12700" w14:cap="flat" w14:cmpd="sng" w14:algn="ctr">
+            <w14:noFill/>
+            <w14:prstDash w14:val="solid"/>
             <w14:miter w14:lim="400000"/>
           </w14:textOutline>
         </w:rPr>
@@ -1371,134 +1256,155 @@
         <w:rPr>
           <w:rFonts w:ascii="Times New Roman" w:hAnsi="Times New Roman"/>
           <w:u w:color="000000"/>
-          <w:rtl w:val="0"/>
-          <w:lang w:val="en-US"/>
-          <w14:textOutline w14:w="12700" w14:cap="flat">
-            <w14:noFill/>
-            <w14:miter w14:lim="400000"/>
-          </w14:textOutline>
-        </w:rPr>
-        <w:t xml:space="preserve">chapters of this book. Ksenia Perek, </w:t>
-      </w:r>
-      <w:r>
-        <w:rPr>
-          <w:rFonts w:ascii="Times New Roman" w:hAnsi="Times New Roman"/>
-          <w:u w:color="000000"/>
-          <w:rtl w:val="0"/>
-          <w:lang w:val="en-US"/>
-          <w14:textOutline w14:w="12700" w14:cap="flat">
-            <w14:noFill/>
-            <w14:miter w14:lim="400000"/>
-          </w14:textOutline>
-        </w:rPr>
-        <w:t>for convincing</w:t>
-      </w:r>
-      <w:r>
-        <w:rPr>
-          <w:rFonts w:ascii="Times New Roman" w:hAnsi="Times New Roman"/>
-          <w:u w:color="000000"/>
-          <w:rtl w:val="0"/>
-          <w:lang w:val="en-US"/>
-          <w14:textOutline w14:w="12700" w14:cap="flat">
-            <w14:noFill/>
-            <w14:miter w14:lim="400000"/>
-          </w14:textOutline>
-        </w:rPr>
-        <w:t xml:space="preserve"> me </w:t>
-      </w:r>
-      <w:r>
-        <w:rPr>
-          <w:rFonts w:ascii="Times New Roman" w:hAnsi="Times New Roman"/>
-          <w:u w:color="000000"/>
-          <w:rtl w:val="0"/>
-          <w:lang w:val="en-US"/>
-          <w14:textOutline w14:w="12700" w14:cap="flat">
-            <w14:noFill/>
-            <w14:miter w14:lim="400000"/>
-          </w14:textOutline>
-        </w:rPr>
-        <w:t>to put my</w:t>
-      </w:r>
-      <w:r>
-        <w:rPr>
-          <w:rFonts w:ascii="Times New Roman" w:hAnsi="Times New Roman"/>
-          <w:u w:color="000000"/>
-          <w:rtl w:val="0"/>
-          <w:lang w:val="en-US"/>
-          <w14:textOutline w14:w="12700" w14:cap="flat">
-            <w14:noFill/>
-            <w14:miter w14:lim="400000"/>
-          </w14:textOutline>
-        </w:rPr>
-        <w:t xml:space="preserve"> face all over the cover</w:t>
-      </w:r>
-      <w:r>
-        <w:rPr>
-          <w:rFonts w:ascii="Times New Roman" w:hAnsi="Times New Roman"/>
-          <w:u w:color="000000"/>
-          <w:rtl w:val="0"/>
-          <w:lang w:val="en-US"/>
-          <w14:textOutline w14:w="12700" w14:cap="flat">
-            <w14:noFill/>
-            <w14:miter w14:lim="400000"/>
-          </w14:textOutline>
-        </w:rPr>
-        <w:t xml:space="preserve">, then finally suggesting not to do it. </w:t>
-      </w:r>
-      <w:r>
-        <w:rPr>
-          <w:rFonts w:ascii="Times New Roman" w:hAnsi="Times New Roman"/>
-          <w:u w:color="000000"/>
-          <w:rtl w:val="0"/>
-          <w:lang w:val="en-US"/>
-          <w14:textOutline w14:w="12700" w14:cap="flat">
-            <w14:noFill/>
-            <w14:miter w14:lim="400000"/>
-          </w14:textOutline>
-        </w:rPr>
-        <w:t>Donauweg 8, for being the sexiest studio space in the middle of nowhere. Donauweg 8, for giving me the best studio mates (Roman Tkachenko, Lena Karson, Natalia Blahova). Stefan Pavlovi</w:t>
-      </w:r>
-      <w:r>
-        <w:rPr>
-          <w:rFonts w:ascii="Times New Roman" w:hAnsi="Times New Roman" w:hint="default"/>
-          <w:u w:color="000000"/>
-          <w:rtl w:val="0"/>
-          <w:lang w:val="en-US"/>
-          <w14:textOutline w14:w="12700" w14:cap="flat">
-            <w14:noFill/>
-            <w14:miter w14:lim="400000"/>
-          </w14:textOutline>
-        </w:rPr>
-        <w:t xml:space="preserve">ć </w:t>
-      </w:r>
-      <w:r>
-        <w:rPr>
-          <w:rFonts w:ascii="Times New Roman" w:hAnsi="Times New Roman"/>
-          <w:u w:color="000000"/>
-          <w:rtl w:val="0"/>
-          <w:lang w:val="en-US"/>
-          <w14:textOutline w14:w="12700" w14:cap="flat">
-            <w14:noFill/>
-            <w14:miter w14:lim="400000"/>
-          </w14:textOutline>
-        </w:rPr>
-        <w:t>;) Thank you NXS World, for commissioning and hosting a part of the text (about the young web developer). And of course, thanks to all my clients and friends for hiring me sufficiently so that I could write this book for free.</w:t>
+          <w14:textOutline w14:w="12700" w14:cap="flat" w14:cmpd="sng" w14:algn="ctr">
+            <w14:noFill/>
+            <w14:prstDash w14:val="solid"/>
+            <w14:miter w14:lim="400000"/>
+          </w14:textOutline>
+        </w:rPr>
+        <w:t xml:space="preserve">chapters of this book. Ksenia </w:t>
+      </w:r>
+      <w:proofErr w:type="spellStart"/>
+      <w:r>
+        <w:rPr>
+          <w:rFonts w:ascii="Times New Roman" w:hAnsi="Times New Roman"/>
+          <w:u w:color="000000"/>
+          <w14:textOutline w14:w="12700" w14:cap="flat" w14:cmpd="sng" w14:algn="ctr">
+            <w14:noFill/>
+            <w14:prstDash w14:val="solid"/>
+            <w14:miter w14:lim="400000"/>
+          </w14:textOutline>
+        </w:rPr>
+        <w:t>Perek</w:t>
+      </w:r>
+      <w:proofErr w:type="spellEnd"/>
+      <w:r>
+        <w:rPr>
+          <w:rFonts w:ascii="Times New Roman" w:hAnsi="Times New Roman"/>
+          <w:u w:color="000000"/>
+          <w14:textOutline w14:w="12700" w14:cap="flat" w14:cmpd="sng" w14:algn="ctr">
+            <w14:noFill/>
+            <w14:prstDash w14:val="solid"/>
+            <w14:miter w14:lim="400000"/>
+          </w14:textOutline>
+        </w:rPr>
+        <w:t xml:space="preserve">, for convincing me to put my face all over the cover, then finally suggesting not to do it. </w:t>
+      </w:r>
+      <w:proofErr w:type="spellStart"/>
+      <w:r>
+        <w:rPr>
+          <w:rFonts w:ascii="Times New Roman" w:hAnsi="Times New Roman"/>
+          <w:u w:color="000000"/>
+          <w14:textOutline w14:w="12700" w14:cap="flat" w14:cmpd="sng" w14:algn="ctr">
+            <w14:noFill/>
+            <w14:prstDash w14:val="solid"/>
+            <w14:miter w14:lim="400000"/>
+          </w14:textOutline>
+        </w:rPr>
+        <w:t>Donauweg</w:t>
+      </w:r>
+      <w:proofErr w:type="spellEnd"/>
+      <w:r>
+        <w:rPr>
+          <w:rFonts w:ascii="Times New Roman" w:hAnsi="Times New Roman"/>
+          <w:u w:color="000000"/>
+          <w14:textOutline w14:w="12700" w14:cap="flat" w14:cmpd="sng" w14:algn="ctr">
+            <w14:noFill/>
+            <w14:prstDash w14:val="solid"/>
+            <w14:miter w14:lim="400000"/>
+          </w14:textOutline>
+        </w:rPr>
+        <w:t xml:space="preserve"> 8, for being the sexiest studio space in the middle of nowhere. </w:t>
+      </w:r>
+      <w:proofErr w:type="spellStart"/>
+      <w:r>
+        <w:rPr>
+          <w:rFonts w:ascii="Times New Roman" w:hAnsi="Times New Roman"/>
+          <w:u w:color="000000"/>
+          <w14:textOutline w14:w="12700" w14:cap="flat" w14:cmpd="sng" w14:algn="ctr">
+            <w14:noFill/>
+            <w14:prstDash w14:val="solid"/>
+            <w14:miter w14:lim="400000"/>
+          </w14:textOutline>
+        </w:rPr>
+        <w:t>Donauweg</w:t>
+      </w:r>
+      <w:proofErr w:type="spellEnd"/>
+      <w:r>
+        <w:rPr>
+          <w:rFonts w:ascii="Times New Roman" w:hAnsi="Times New Roman"/>
+          <w:u w:color="000000"/>
+          <w14:textOutline w14:w="12700" w14:cap="flat" w14:cmpd="sng" w14:algn="ctr">
+            <w14:noFill/>
+            <w14:prstDash w14:val="solid"/>
+            <w14:miter w14:lim="400000"/>
+          </w14:textOutline>
+        </w:rPr>
+        <w:t xml:space="preserve"> 8, for giving me the best studio mates (Roman </w:t>
+      </w:r>
+      <w:proofErr w:type="spellStart"/>
+      <w:r>
+        <w:rPr>
+          <w:rFonts w:ascii="Times New Roman" w:hAnsi="Times New Roman"/>
+          <w:u w:color="000000"/>
+          <w14:textOutline w14:w="12700" w14:cap="flat" w14:cmpd="sng" w14:algn="ctr">
+            <w14:noFill/>
+            <w14:prstDash w14:val="solid"/>
+            <w14:miter w14:lim="400000"/>
+          </w14:textOutline>
+        </w:rPr>
+        <w:t>Tkachenko</w:t>
+      </w:r>
+      <w:proofErr w:type="spellEnd"/>
+      <w:r>
+        <w:rPr>
+          <w:rFonts w:ascii="Times New Roman" w:hAnsi="Times New Roman"/>
+          <w:u w:color="000000"/>
+          <w14:textOutline w14:w="12700" w14:cap="flat" w14:cmpd="sng" w14:algn="ctr">
+            <w14:noFill/>
+            <w14:prstDash w14:val="solid"/>
+            <w14:miter w14:lim="400000"/>
+          </w14:textOutline>
+        </w:rPr>
+        <w:t xml:space="preserve">, Lena Karson, Natalia </w:t>
+      </w:r>
+      <w:proofErr w:type="spellStart"/>
+      <w:r>
+        <w:rPr>
+          <w:rFonts w:ascii="Times New Roman" w:hAnsi="Times New Roman"/>
+          <w:u w:color="000000"/>
+          <w14:textOutline w14:w="12700" w14:cap="flat" w14:cmpd="sng" w14:algn="ctr">
+            <w14:noFill/>
+            <w14:prstDash w14:val="solid"/>
+            <w14:miter w14:lim="400000"/>
+          </w14:textOutline>
+        </w:rPr>
+        <w:t>Blahova</w:t>
+      </w:r>
+      <w:proofErr w:type="spellEnd"/>
+      <w:r>
+        <w:rPr>
+          <w:rFonts w:ascii="Times New Roman" w:hAnsi="Times New Roman"/>
+          <w:u w:color="000000"/>
+          <w14:textOutline w14:w="12700" w14:cap="flat" w14:cmpd="sng" w14:algn="ctr">
+            <w14:noFill/>
+            <w14:prstDash w14:val="solid"/>
+            <w14:miter w14:lim="400000"/>
+          </w14:textOutline>
+        </w:rPr>
+        <w:t>). Stefan Pavlović ;) Thank you NXS World, for commissioning and hosting a part of the text (about the young web developer). And of course, thanks to all my clients and friends for hiring me sufficiently so that I could write this book for free.</w:t>
       </w:r>
     </w:p>
     <w:p>
       <w:pPr>
         <w:pStyle w:val="Default"/>
-        <w:bidi w:val="0"/>
         <w:spacing w:before="0" w:line="240" w:lineRule="auto"/>
-        <w:ind w:left="0" w:right="0" w:firstLine="0"/>
-        <w:jc w:val="left"/>
-        <w:rPr>
-          <w:rFonts w:ascii="Times New Roman" w:cs="Times New Roman" w:hAnsi="Times New Roman" w:eastAsia="Times New Roman"/>
-          <w:u w:color="000000"/>
-          <w:rtl w:val="0"/>
-          <w:lang w:val="en-US"/>
-          <w14:textOutline w14:w="12700" w14:cap="flat">
-            <w14:noFill/>
+        <w:rPr>
+          <w:rFonts w:ascii="Times New Roman" w:eastAsia="Times New Roman" w:hAnsi="Times New Roman" w:cs="Times New Roman"/>
+          <w:u w:color="000000"/>
+          <w14:textOutline w14:w="12700" w14:cap="flat" w14:cmpd="sng" w14:algn="ctr">
+            <w14:noFill/>
+            <w14:prstDash w14:val="solid"/>
             <w14:miter w14:lim="400000"/>
           </w14:textOutline>
         </w:rPr>
@@ -1507,110 +1413,94 @@
     <w:p>
       <w:pPr>
         <w:pStyle w:val="Default"/>
-        <w:bidi w:val="0"/>
         <w:spacing w:before="0" w:line="240" w:lineRule="auto"/>
-        <w:ind w:left="0" w:right="0" w:firstLine="0"/>
-        <w:jc w:val="left"/>
-        <w:rPr>
-          <w:rtl w:val="0"/>
-        </w:rPr>
       </w:pPr>
       <w:r>
         <w:rPr>
           <w:rFonts w:ascii="Times New Roman" w:hAnsi="Times New Roman"/>
           <w:u w:color="000000"/>
-          <w:rtl w:val="0"/>
-          <w:lang w:val="en-US"/>
-          <w14:textOutline w14:w="12700" w14:cap="flat">
-            <w14:noFill/>
+          <w14:textOutline w14:w="12700" w14:cap="flat" w14:cmpd="sng" w14:algn="ctr">
+            <w14:noFill/>
+            <w14:prstDash w14:val="solid"/>
             <w14:miter w14:lim="400000"/>
           </w14:textOutline>
         </w:rPr>
         <w:t xml:space="preserve">You make me all heart and no play. </w:t>
-      </w:r>
-      <w:r>
-        <w:rPr>
-          <w:rFonts w:ascii="Times New Roman" w:cs="Times New Roman" w:hAnsi="Times New Roman" w:eastAsia="Times New Roman"/>
-          <w:u w:color="000000"/>
-          <w:rtl w:val="0"/>
-          <w:lang w:val="en-US"/>
-          <w14:textOutline w14:w="12700" w14:cap="flat">
-            <w14:noFill/>
-            <w14:miter w14:lim="400000"/>
-          </w14:textOutline>
-        </w:rPr>
       </w:r>
     </w:p>
     <w:sectPr>
-      <w:headerReference w:type="default" r:id="rId4"/>
-      <w:footerReference w:type="default" r:id="rId5"/>
-      <w:pgSz w:w="11906" w:h="16838" w:orient="portrait"/>
-      <w:pgMar w:top="1134" w:right="1134" w:bottom="1134" w:left="1134" w:header="709" w:footer="850"/>
-      <w:bidi w:val="0"/>
+      <w:headerReference w:type="default" r:id="rId6"/>
+      <w:footerReference w:type="default" r:id="rId7"/>
+      <w:pgSz w:w="11906" w:h="16838"/>
+      <w:pgMar w:top="1134" w:right="1134" w:bottom="1134" w:left="1134" w:header="709" w:footer="850" w:gutter="0"/>
+      <w:cols w:space="720"/>
     </w:sectPr>
   </w:body>
 </w:document>
 </file>
 
+<file path=word/endnotes.xml><?xml version="1.0" encoding="utf-8"?>
+<w:endnotes xmlns:wpc="http://schemas.microsoft.com/office/word/2010/wordprocessingCanvas" xmlns:cx="http://schemas.microsoft.com/office/drawing/2014/chartex" xmlns:cx1="http://schemas.microsoft.com/office/drawing/2015/9/8/chartex" xmlns:cx2="http://schemas.microsoft.com/office/drawing/2015/10/21/chartex" xmlns:cx3="http://schemas.microsoft.com/office/drawing/2016/5/9/chartex" xmlns:cx4="http://schemas.microsoft.com/office/drawing/2016/5/10/chartex" xmlns:cx5="http://schemas.microsoft.com/office/drawing/2016/5/11/chartex" xmlns:cx6="http://schemas.microsoft.com/office/drawing/2016/5/12/chartex" xmlns:cx7="http://schemas.microsoft.com/office/drawing/2016/5/13/chartex" xmlns:cx8="http://schemas.microsoft.com/office/drawing/2016/5/14/chartex" xmlns:mc="http://schemas.openxmlformats.org/markup-compatibility/2006" xmlns:aink="http://schemas.microsoft.com/office/drawing/2016/ink" xmlns:am3d="http://schemas.microsoft.com/office/drawing/2017/model3d" xmlns:o="urn:schemas-microsoft-com:office:office" xmlns:oel="http://schemas.microsoft.com/office/2019/extlst" xmlns:r="http://schemas.openxmlformats.org/officeDocument/2006/relationships" xmlns:m="http://schemas.openxmlformats.org/officeDocument/2006/math" xmlns:v="urn:schemas-microsoft-com:vml" xmlns:wp14="http://schemas.microsoft.com/office/word/2010/wordprocessingDrawing" xmlns:wp="http://schemas.openxmlformats.org/drawingml/2006/wordprocessingDrawing" xmlns:w10="urn:schemas-microsoft-com:office:word" xmlns:w="http://schemas.openxmlformats.org/wordprocessingml/2006/main" xmlns:w14="http://schemas.microsoft.com/office/word/2010/wordml" xmlns:w15="http://schemas.microsoft.com/office/word/2012/wordml" xmlns:w16cex="http://schemas.microsoft.com/office/word/2018/wordml/cex" xmlns:w16cid="http://schemas.microsoft.com/office/word/2016/wordml/cid" xmlns:w16="http://schemas.microsoft.com/office/word/2018/wordml" xmlns:w16sdtdh="http://schemas.microsoft.com/office/word/2020/wordml/sdtdatahash" xmlns:w16se="http://schemas.microsoft.com/office/word/2015/wordml/symex" xmlns:wpg="http://schemas.microsoft.com/office/word/2010/wordprocessingGroup" xmlns:wpi="http://schemas.microsoft.com/office/word/2010/wordprocessingInk" xmlns:wne="http://schemas.microsoft.com/office/word/2006/wordml" xmlns:wps="http://schemas.microsoft.com/office/word/2010/wordprocessingShape" mc:Ignorable="w14 w15 w16se w16cid w16 w16cex w16sdtdh wp14">
+  <w:endnote w:type="separator" w:id="-1">
+    <w:p>
+      <w:r>
+        <w:separator/>
+      </w:r>
+    </w:p>
+  </w:endnote>
+  <w:endnote w:type="continuationSeparator" w:id="0">
+    <w:p>
+      <w:r>
+        <w:continuationSeparator/>
+      </w:r>
+    </w:p>
+  </w:endnote>
+</w:endnotes>
+</file>
+
 <file path=word/footer1.xml><?xml version="1.0" encoding="utf-8"?>
-<w:ftr xmlns:r="http://schemas.openxmlformats.org/officeDocument/2006/relationships" xmlns:wp="http://schemas.openxmlformats.org/drawingml/2006/wordprocessingDrawing" xmlns:w="http://schemas.openxmlformats.org/wordprocessingml/2006/main" xmlns:w10="urn:schemas-microsoft-com:office:word" xmlns:w14="http://schemas.microsoft.com/office/word/2010/wordml" xmlns:wps="http://schemas.microsoft.com/office/word/2010/wordprocessingShape" xmlns:wpg="http://schemas.microsoft.com/office/word/2010/wordprocessingGroup" xmlns:mc="http://schemas.openxmlformats.org/markup-compatibility/2006" xmlns:v="urn:schemas-microsoft-com:vml" xmlns:o="urn:schemas-microsoft-com:office:office" xmlns:m="http://schemas.openxmlformats.org/officeDocument/2006/math" mc:Ignorable="w14">
-  <w:p>
-    <w:r/>
-  </w:p>
+<w:ftr xmlns:wpc="http://schemas.microsoft.com/office/word/2010/wordprocessingCanvas" xmlns:cx="http://schemas.microsoft.com/office/drawing/2014/chartex" xmlns:cx1="http://schemas.microsoft.com/office/drawing/2015/9/8/chartex" xmlns:cx2="http://schemas.microsoft.com/office/drawing/2015/10/21/chartex" xmlns:cx3="http://schemas.microsoft.com/office/drawing/2016/5/9/chartex" xmlns:cx4="http://schemas.microsoft.com/office/drawing/2016/5/10/chartex" xmlns:cx5="http://schemas.microsoft.com/office/drawing/2016/5/11/chartex" xmlns:cx6="http://schemas.microsoft.com/office/drawing/2016/5/12/chartex" xmlns:cx7="http://schemas.microsoft.com/office/drawing/2016/5/13/chartex" xmlns:cx8="http://schemas.microsoft.com/office/drawing/2016/5/14/chartex" xmlns:mc="http://schemas.openxmlformats.org/markup-compatibility/2006" xmlns:aink="http://schemas.microsoft.com/office/drawing/2016/ink" xmlns:am3d="http://schemas.microsoft.com/office/drawing/2017/model3d" xmlns:o="urn:schemas-microsoft-com:office:office" xmlns:oel="http://schemas.microsoft.com/office/2019/extlst" xmlns:r="http://schemas.openxmlformats.org/officeDocument/2006/relationships" xmlns:m="http://schemas.openxmlformats.org/officeDocument/2006/math" xmlns:v="urn:schemas-microsoft-com:vml" xmlns:wp14="http://schemas.microsoft.com/office/word/2010/wordprocessingDrawing" xmlns:wp="http://schemas.openxmlformats.org/drawingml/2006/wordprocessingDrawing" xmlns:w10="urn:schemas-microsoft-com:office:word" xmlns:w="http://schemas.openxmlformats.org/wordprocessingml/2006/main" xmlns:w14="http://schemas.microsoft.com/office/word/2010/wordml" xmlns:w15="http://schemas.microsoft.com/office/word/2012/wordml" xmlns:w16cex="http://schemas.microsoft.com/office/word/2018/wordml/cex" xmlns:w16cid="http://schemas.microsoft.com/office/word/2016/wordml/cid" xmlns:w16="http://schemas.microsoft.com/office/word/2018/wordml" xmlns:w16sdtdh="http://schemas.microsoft.com/office/word/2020/wordml/sdtdatahash" xmlns:w16se="http://schemas.microsoft.com/office/word/2015/wordml/symex" xmlns:wpg="http://schemas.microsoft.com/office/word/2010/wordprocessingGroup" xmlns:wpi="http://schemas.microsoft.com/office/word/2010/wordprocessingInk" xmlns:wne="http://schemas.microsoft.com/office/word/2006/wordml" xmlns:wps="http://schemas.microsoft.com/office/word/2010/wordprocessingShape" mc:Ignorable="w14 w15 w16se w16cid w16 w16cex w16sdtdh wp14">
+  <w:p/>
 </w:ftr>
 </file>
 
+<file path=word/footnotes.xml><?xml version="1.0" encoding="utf-8"?>
+<w:footnotes xmlns:wpc="http://schemas.microsoft.com/office/word/2010/wordprocessingCanvas" xmlns:cx="http://schemas.microsoft.com/office/drawing/2014/chartex" xmlns:cx1="http://schemas.microsoft.com/office/drawing/2015/9/8/chartex" xmlns:cx2="http://schemas.microsoft.com/office/drawing/2015/10/21/chartex" xmlns:cx3="http://schemas.microsoft.com/office/drawing/2016/5/9/chartex" xmlns:cx4="http://schemas.microsoft.com/office/drawing/2016/5/10/chartex" xmlns:cx5="http://schemas.microsoft.com/office/drawing/2016/5/11/chartex" xmlns:cx6="http://schemas.microsoft.com/office/drawing/2016/5/12/chartex" xmlns:cx7="http://schemas.microsoft.com/office/drawing/2016/5/13/chartex" xmlns:cx8="http://schemas.microsoft.com/office/drawing/2016/5/14/chartex" xmlns:mc="http://schemas.openxmlformats.org/markup-compatibility/2006" xmlns:aink="http://schemas.microsoft.com/office/drawing/2016/ink" xmlns:am3d="http://schemas.microsoft.com/office/drawing/2017/model3d" xmlns:o="urn:schemas-microsoft-com:office:office" xmlns:oel="http://schemas.microsoft.com/office/2019/extlst" xmlns:r="http://schemas.openxmlformats.org/officeDocument/2006/relationships" xmlns:m="http://schemas.openxmlformats.org/officeDocument/2006/math" xmlns:v="urn:schemas-microsoft-com:vml" xmlns:wp14="http://schemas.microsoft.com/office/word/2010/wordprocessingDrawing" xmlns:wp="http://schemas.openxmlformats.org/drawingml/2006/wordprocessingDrawing" xmlns:w10="urn:schemas-microsoft-com:office:word" xmlns:w="http://schemas.openxmlformats.org/wordprocessingml/2006/main" xmlns:w14="http://schemas.microsoft.com/office/word/2010/wordml" xmlns:w15="http://schemas.microsoft.com/office/word/2012/wordml" xmlns:w16cex="http://schemas.microsoft.com/office/word/2018/wordml/cex" xmlns:w16cid="http://schemas.microsoft.com/office/word/2016/wordml/cid" xmlns:w16="http://schemas.microsoft.com/office/word/2018/wordml" xmlns:w16sdtdh="http://schemas.microsoft.com/office/word/2020/wordml/sdtdatahash" xmlns:w16se="http://schemas.microsoft.com/office/word/2015/wordml/symex" xmlns:wpg="http://schemas.microsoft.com/office/word/2010/wordprocessingGroup" xmlns:wpi="http://schemas.microsoft.com/office/word/2010/wordprocessingInk" xmlns:wne="http://schemas.microsoft.com/office/word/2006/wordml" xmlns:wps="http://schemas.microsoft.com/office/word/2010/wordprocessingShape" mc:Ignorable="w14 w15 w16se w16cid w16 w16cex w16sdtdh wp14">
+  <w:footnote w:type="separator" w:id="-1">
+    <w:p>
+      <w:r>
+        <w:separator/>
+      </w:r>
+    </w:p>
+  </w:footnote>
+  <w:footnote w:type="continuationSeparator" w:id="0">
+    <w:p>
+      <w:r>
+        <w:continuationSeparator/>
+      </w:r>
+    </w:p>
+  </w:footnote>
+</w:footnotes>
+</file>
+
 <file path=word/header1.xml><?xml version="1.0" encoding="utf-8"?>
-<w:hdr xmlns:r="http://schemas.openxmlformats.org/officeDocument/2006/relationships" xmlns:wp="http://schemas.openxmlformats.org/drawingml/2006/wordprocessingDrawing" xmlns:w="http://schemas.openxmlformats.org/wordprocessingml/2006/main" xmlns:w10="urn:schemas-microsoft-com:office:word" xmlns:w14="http://schemas.microsoft.com/office/word/2010/wordml" xmlns:wps="http://schemas.microsoft.com/office/word/2010/wordprocessingShape" xmlns:wpg="http://schemas.microsoft.com/office/word/2010/wordprocessingGroup" xmlns:mc="http://schemas.openxmlformats.org/markup-compatibility/2006" xmlns:v="urn:schemas-microsoft-com:vml" xmlns:o="urn:schemas-microsoft-com:office:office" xmlns:m="http://schemas.openxmlformats.org/officeDocument/2006/math" mc:Ignorable="w14">
-  <w:p>
-    <w:r/>
-  </w:p>
+<w:hdr xmlns:wpc="http://schemas.microsoft.com/office/word/2010/wordprocessingCanvas" xmlns:cx="http://schemas.microsoft.com/office/drawing/2014/chartex" xmlns:cx1="http://schemas.microsoft.com/office/drawing/2015/9/8/chartex" xmlns:cx2="http://schemas.microsoft.com/office/drawing/2015/10/21/chartex" xmlns:cx3="http://schemas.microsoft.com/office/drawing/2016/5/9/chartex" xmlns:cx4="http://schemas.microsoft.com/office/drawing/2016/5/10/chartex" xmlns:cx5="http://schemas.microsoft.com/office/drawing/2016/5/11/chartex" xmlns:cx6="http://schemas.microsoft.com/office/drawing/2016/5/12/chartex" xmlns:cx7="http://schemas.microsoft.com/office/drawing/2016/5/13/chartex" xmlns:cx8="http://schemas.microsoft.com/office/drawing/2016/5/14/chartex" xmlns:mc="http://schemas.openxmlformats.org/markup-compatibility/2006" xmlns:aink="http://schemas.microsoft.com/office/drawing/2016/ink" xmlns:am3d="http://schemas.microsoft.com/office/drawing/2017/model3d" xmlns:o="urn:schemas-microsoft-com:office:office" xmlns:oel="http://schemas.microsoft.com/office/2019/extlst" xmlns:r="http://schemas.openxmlformats.org/officeDocument/2006/relationships" xmlns:m="http://schemas.openxmlformats.org/officeDocument/2006/math" xmlns:v="urn:schemas-microsoft-com:vml" xmlns:wp14="http://schemas.microsoft.com/office/word/2010/wordprocessingDrawing" xmlns:wp="http://schemas.openxmlformats.org/drawingml/2006/wordprocessingDrawing" xmlns:w10="urn:schemas-microsoft-com:office:word" xmlns:w="http://schemas.openxmlformats.org/wordprocessingml/2006/main" xmlns:w14="http://schemas.microsoft.com/office/word/2010/wordml" xmlns:w15="http://schemas.microsoft.com/office/word/2012/wordml" xmlns:w16cex="http://schemas.microsoft.com/office/word/2018/wordml/cex" xmlns:w16cid="http://schemas.microsoft.com/office/word/2016/wordml/cid" xmlns:w16="http://schemas.microsoft.com/office/word/2018/wordml" xmlns:w16sdtdh="http://schemas.microsoft.com/office/word/2020/wordml/sdtdatahash" xmlns:w16se="http://schemas.microsoft.com/office/word/2015/wordml/symex" xmlns:wpg="http://schemas.microsoft.com/office/word/2010/wordprocessingGroup" xmlns:wpi="http://schemas.microsoft.com/office/word/2010/wordprocessingInk" xmlns:wne="http://schemas.microsoft.com/office/word/2006/wordml" xmlns:wps="http://schemas.microsoft.com/office/word/2010/wordprocessingShape" mc:Ignorable="w14 w15 w16se w16cid w16 w16cex w16sdtdh wp14">
+  <w:p/>
 </w:hdr>
 </file>
 
 <file path=word/styles.xml><?xml version="1.0" encoding="utf-8"?>
-<w:styles xmlns:w="http://schemas.openxmlformats.org/wordprocessingml/2006/main" xmlns:mc="http://schemas.openxmlformats.org/markup-compatibility/2006" xmlns:w14="http://schemas.microsoft.com/office/word/2010/wordml" mc:Ignorable="w14">
+<w:styles xmlns:mc="http://schemas.openxmlformats.org/markup-compatibility/2006" xmlns:r="http://schemas.openxmlformats.org/officeDocument/2006/relationships" xmlns:w="http://schemas.openxmlformats.org/wordprocessingml/2006/main" xmlns:w14="http://schemas.microsoft.com/office/word/2010/wordml" xmlns:w15="http://schemas.microsoft.com/office/word/2012/wordml" xmlns:w16cex="http://schemas.microsoft.com/office/word/2018/wordml/cex" xmlns:w16cid="http://schemas.microsoft.com/office/word/2016/wordml/cid" xmlns:w16="http://schemas.microsoft.com/office/word/2018/wordml" xmlns:w16sdtdh="http://schemas.microsoft.com/office/word/2020/wordml/sdtdatahash" xmlns:w16se="http://schemas.microsoft.com/office/word/2015/wordml/symex" mc:Ignorable="w14 w15 w16se w16cid w16 w16cex w16sdtdh">
   <w:docDefaults>
     <w:rPrDefault>
       <w:rPr>
-        <w:rFonts w:ascii="Times New Roman" w:cs="Times New Roman" w:hAnsi="Times New Roman" w:eastAsia="Arial Unicode MS"/>
-        <w:b w:val="0"/>
-        <w:bCs w:val="0"/>
-        <w:i w:val="0"/>
-        <w:iCs w:val="0"/>
-        <w:caps w:val="0"/>
-        <w:smallCaps w:val="0"/>
-        <w:strike w:val="0"/>
-        <w:dstrike w:val="0"/>
-        <w:outline w:val="0"/>
-        <w:emboss w:val="0"/>
-        <w:imprint w:val="0"/>
-        <w:vanish w:val="0"/>
-        <w:color w:val="auto"/>
-        <w:spacing w:val="0"/>
-        <w:w w:val="100"/>
-        <w:kern w:val="0"/>
-        <w:position w:val="0"/>
-        <w:sz w:val="20"/>
-        <w:szCs w:val="20"/>
-        <w:u w:val="none" w:color="auto"/>
+        <w:rFonts w:ascii="Times New Roman" w:eastAsia="Arial Unicode MS" w:hAnsi="Times New Roman" w:cs="Times New Roman"/>
         <w:bdr w:val="nil"/>
-        <w:vertAlign w:val="baseline"/>
-        <w:lang/>
+        <w:lang w:val="en-NL" w:eastAsia="en-GB" w:bidi="ar-SA"/>
       </w:rPr>
     </w:rPrDefault>
     <w:pPrDefault>
       <w:pPr>
-        <w:keepNext w:val="0"/>
-        <w:keepLines w:val="0"/>
-        <w:pageBreakBefore w:val="0"/>
-        <w:framePr w:anchorLock="0" w:w="0" w:h="0" w:vSpace="0" w:hSpace="0" w:xAlign="left" w:y="0" w:hRule="exact" w:vAnchor="margin"/>
-        <w:widowControl w:val="1"/>
-        <w:numPr>
-          <w:ilvl w:val="0"/>
-          <w:numId w:val="0"/>
-        </w:numPr>
-        <w:suppressLineNumbers w:val="0"/>
         <w:pBdr>
           <w:top w:val="nil"/>
           <w:left w:val="nil"/>
@@ -1619,28 +1509,443 @@
           <w:between w:val="nil"/>
           <w:bar w:val="nil"/>
         </w:pBdr>
-        <w:shd w:val="clear" w:color="auto" w:fill="auto"/>
-        <w:suppressAutoHyphens w:val="0"/>
-        <w:spacing w:before="0" w:beforeAutospacing="0" w:after="0" w:afterAutospacing="0" w:line="240" w:lineRule="auto"/>
-        <w:ind w:left="0" w:right="0" w:firstLine="0"/>
-        <w:jc w:val="left"/>
-        <w:outlineLvl w:val="9"/>
       </w:pPr>
     </w:pPrDefault>
   </w:docDefaults>
+  <w:latentStyles w:defLockedState="0" w:defUIPriority="99" w:defSemiHidden="0" w:defUnhideWhenUsed="0" w:defQFormat="0" w:count="376">
+    <w:lsdException w:name="Normal" w:uiPriority="0" w:qFormat="1"/>
+    <w:lsdException w:name="heading 1" w:uiPriority="9" w:qFormat="1"/>
+    <w:lsdException w:name="heading 2" w:semiHidden="1" w:uiPriority="9" w:unhideWhenUsed="1" w:qFormat="1"/>
+    <w:lsdException w:name="heading 3" w:semiHidden="1" w:uiPriority="9" w:unhideWhenUsed="1" w:qFormat="1"/>
+    <w:lsdException w:name="heading 4" w:semiHidden="1" w:uiPriority="9" w:unhideWhenUsed="1" w:qFormat="1"/>
+    <w:lsdException w:name="heading 5" w:semiHidden="1" w:uiPriority="9" w:unhideWhenUsed="1" w:qFormat="1"/>
+    <w:lsdException w:name="heading 6" w:semiHidden="1" w:uiPriority="9" w:unhideWhenUsed="1" w:qFormat="1"/>
+    <w:lsdException w:name="heading 7" w:semiHidden="1" w:uiPriority="9" w:unhideWhenUsed="1" w:qFormat="1"/>
+    <w:lsdException w:name="heading 8" w:semiHidden="1" w:uiPriority="9" w:unhideWhenUsed="1" w:qFormat="1"/>
+    <w:lsdException w:name="heading 9" w:semiHidden="1" w:uiPriority="9" w:unhideWhenUsed="1" w:qFormat="1"/>
+    <w:lsdException w:name="index 1" w:semiHidden="1" w:unhideWhenUsed="1"/>
+    <w:lsdException w:name="index 2" w:semiHidden="1" w:unhideWhenUsed="1"/>
+    <w:lsdException w:name="index 3" w:semiHidden="1" w:unhideWhenUsed="1"/>
+    <w:lsdException w:name="index 4" w:semiHidden="1" w:unhideWhenUsed="1"/>
+    <w:lsdException w:name="index 5" w:semiHidden="1" w:unhideWhenUsed="1"/>
+    <w:lsdException w:name="index 6" w:semiHidden="1" w:unhideWhenUsed="1"/>
+    <w:lsdException w:name="index 7" w:semiHidden="1" w:unhideWhenUsed="1"/>
+    <w:lsdException w:name="index 8" w:semiHidden="1" w:unhideWhenUsed="1"/>
+    <w:lsdException w:name="index 9" w:semiHidden="1" w:unhideWhenUsed="1"/>
+    <w:lsdException w:name="toc 1" w:semiHidden="1" w:uiPriority="39" w:unhideWhenUsed="1"/>
+    <w:lsdException w:name="toc 2" w:semiHidden="1" w:uiPriority="39" w:unhideWhenUsed="1"/>
+    <w:lsdException w:name="toc 3" w:semiHidden="1" w:uiPriority="39" w:unhideWhenUsed="1"/>
+    <w:lsdException w:name="toc 4" w:semiHidden="1" w:uiPriority="39" w:unhideWhenUsed="1"/>
+    <w:lsdException w:name="toc 5" w:semiHidden="1" w:uiPriority="39" w:unhideWhenUsed="1"/>
+    <w:lsdException w:name="toc 6" w:semiHidden="1" w:uiPriority="39" w:unhideWhenUsed="1"/>
+    <w:lsdException w:name="toc 7" w:semiHidden="1" w:uiPriority="39" w:unhideWhenUsed="1"/>
+    <w:lsdException w:name="toc 8" w:semiHidden="1" w:uiPriority="39" w:unhideWhenUsed="1"/>
+    <w:lsdException w:name="toc 9" w:semiHidden="1" w:uiPriority="39" w:unhideWhenUsed="1"/>
+    <w:lsdException w:name="Normal Indent" w:semiHidden="1" w:unhideWhenUsed="1"/>
+    <w:lsdException w:name="footnote text" w:semiHidden="1" w:unhideWhenUsed="1"/>
+    <w:lsdException w:name="annotation text" w:semiHidden="1" w:unhideWhenUsed="1"/>
+    <w:lsdException w:name="header" w:semiHidden="1" w:unhideWhenUsed="1"/>
+    <w:lsdException w:name="footer" w:semiHidden="1" w:unhideWhenUsed="1"/>
+    <w:lsdException w:name="index heading" w:semiHidden="1" w:unhideWhenUsed="1"/>
+    <w:lsdException w:name="caption" w:semiHidden="1" w:uiPriority="35" w:unhideWhenUsed="1" w:qFormat="1"/>
+    <w:lsdException w:name="table of figures" w:semiHidden="1" w:unhideWhenUsed="1"/>
+    <w:lsdException w:name="envelope address" w:semiHidden="1" w:unhideWhenUsed="1"/>
+    <w:lsdException w:name="envelope return" w:semiHidden="1" w:unhideWhenUsed="1"/>
+    <w:lsdException w:name="footnote reference" w:semiHidden="1" w:unhideWhenUsed="1"/>
+    <w:lsdException w:name="annotation reference" w:semiHidden="1" w:unhideWhenUsed="1"/>
+    <w:lsdException w:name="line number" w:semiHidden="1" w:unhideWhenUsed="1"/>
+    <w:lsdException w:name="page number" w:semiHidden="1" w:unhideWhenUsed="1"/>
+    <w:lsdException w:name="endnote reference" w:semiHidden="1" w:unhideWhenUsed="1"/>
+    <w:lsdException w:name="endnote text" w:semiHidden="1" w:unhideWhenUsed="1"/>
+    <w:lsdException w:name="table of authorities" w:semiHidden="1" w:unhideWhenUsed="1"/>
+    <w:lsdException w:name="macro" w:semiHidden="1" w:unhideWhenUsed="1"/>
+    <w:lsdException w:name="toa heading" w:semiHidden="1" w:unhideWhenUsed="1"/>
+    <w:lsdException w:name="List" w:semiHidden="1" w:unhideWhenUsed="1"/>
+    <w:lsdException w:name="List Bullet" w:semiHidden="1" w:unhideWhenUsed="1"/>
+    <w:lsdException w:name="List Number" w:semiHidden="1" w:unhideWhenUsed="1"/>
+    <w:lsdException w:name="List 2" w:semiHidden="1" w:unhideWhenUsed="1"/>
+    <w:lsdException w:name="List 3" w:semiHidden="1" w:unhideWhenUsed="1"/>
+    <w:lsdException w:name="List 4" w:semiHidden="1" w:unhideWhenUsed="1"/>
+    <w:lsdException w:name="List 5" w:semiHidden="1" w:unhideWhenUsed="1"/>
+    <w:lsdException w:name="List Bullet 2" w:semiHidden="1" w:unhideWhenUsed="1"/>
+    <w:lsdException w:name="List Bullet 3" w:semiHidden="1" w:unhideWhenUsed="1"/>
+    <w:lsdException w:name="List Bullet 4" w:semiHidden="1" w:unhideWhenUsed="1"/>
+    <w:lsdException w:name="List Bullet 5" w:semiHidden="1" w:unhideWhenUsed="1"/>
+    <w:lsdException w:name="List Number 2" w:semiHidden="1" w:unhideWhenUsed="1"/>
+    <w:lsdException w:name="List Number 3" w:semiHidden="1" w:unhideWhenUsed="1"/>
+    <w:lsdException w:name="List Number 4" w:semiHidden="1" w:unhideWhenUsed="1"/>
+    <w:lsdException w:name="List Number 5" w:semiHidden="1" w:unhideWhenUsed="1"/>
+    <w:lsdException w:name="Title" w:uiPriority="10" w:qFormat="1"/>
+    <w:lsdException w:name="Closing" w:semiHidden="1" w:unhideWhenUsed="1"/>
+    <w:lsdException w:name="Signature" w:semiHidden="1" w:unhideWhenUsed="1"/>
+    <w:lsdException w:name="Default Paragraph Font" w:semiHidden="1" w:uiPriority="1" w:unhideWhenUsed="1"/>
+    <w:lsdException w:name="Body Text" w:semiHidden="1" w:unhideWhenUsed="1"/>
+    <w:lsdException w:name="Body Text Indent" w:semiHidden="1" w:unhideWhenUsed="1"/>
+    <w:lsdException w:name="List Continue" w:semiHidden="1" w:unhideWhenUsed="1"/>
+    <w:lsdException w:name="List Continue 2" w:semiHidden="1" w:unhideWhenUsed="1"/>
+    <w:lsdException w:name="List Continue 3" w:semiHidden="1" w:unhideWhenUsed="1"/>
+    <w:lsdException w:name="List Continue 4" w:semiHidden="1" w:unhideWhenUsed="1"/>
+    <w:lsdException w:name="List Continue 5" w:semiHidden="1" w:unhideWhenUsed="1"/>
+    <w:lsdException w:name="Message Header" w:semiHidden="1" w:unhideWhenUsed="1"/>
+    <w:lsdException w:name="Subtitle" w:uiPriority="11" w:qFormat="1"/>
+    <w:lsdException w:name="Salutation" w:semiHidden="1" w:unhideWhenUsed="1"/>
+    <w:lsdException w:name="Date" w:semiHidden="1" w:unhideWhenUsed="1"/>
+    <w:lsdException w:name="Body Text First Indent" w:semiHidden="1" w:unhideWhenUsed="1"/>
+    <w:lsdException w:name="Body Text First Indent 2" w:semiHidden="1" w:unhideWhenUsed="1"/>
+    <w:lsdException w:name="Note Heading" w:semiHidden="1" w:unhideWhenUsed="1"/>
+    <w:lsdException w:name="Body Text 2" w:semiHidden="1" w:unhideWhenUsed="1"/>
+    <w:lsdException w:name="Body Text 3" w:semiHidden="1" w:unhideWhenUsed="1"/>
+    <w:lsdException w:name="Body Text Indent 2" w:semiHidden="1" w:unhideWhenUsed="1"/>
+    <w:lsdException w:name="Body Text Indent 3" w:semiHidden="1" w:unhideWhenUsed="1"/>
+    <w:lsdException w:name="Block Text" w:semiHidden="1" w:unhideWhenUsed="1"/>
+    <w:lsdException w:name="Hyperlink" w:semiHidden="1" w:unhideWhenUsed="1"/>
+    <w:lsdException w:name="FollowedHyperlink" w:semiHidden="1" w:unhideWhenUsed="1"/>
+    <w:lsdException w:name="Strong" w:uiPriority="22" w:qFormat="1"/>
+    <w:lsdException w:name="Emphasis" w:uiPriority="20" w:qFormat="1"/>
+    <w:lsdException w:name="Document Map" w:semiHidden="1" w:unhideWhenUsed="1"/>
+    <w:lsdException w:name="Plain Text" w:semiHidden="1" w:unhideWhenUsed="1"/>
+    <w:lsdException w:name="E-mail Signature" w:semiHidden="1" w:unhideWhenUsed="1"/>
+    <w:lsdException w:name="HTML Top of Form" w:semiHidden="1" w:unhideWhenUsed="1"/>
+    <w:lsdException w:name="HTML Bottom of Form" w:semiHidden="1" w:unhideWhenUsed="1"/>
+    <w:lsdException w:name="Normal (Web)" w:semiHidden="1" w:unhideWhenUsed="1"/>
+    <w:lsdException w:name="HTML Acronym" w:semiHidden="1" w:unhideWhenUsed="1"/>
+    <w:lsdException w:name="HTML Address" w:semiHidden="1" w:unhideWhenUsed="1"/>
+    <w:lsdException w:name="HTML Cite" w:semiHidden="1" w:unhideWhenUsed="1"/>
+    <w:lsdException w:name="HTML Code" w:semiHidden="1" w:unhideWhenUsed="1"/>
+    <w:lsdException w:name="HTML Definition" w:semiHidden="1" w:unhideWhenUsed="1"/>
+    <w:lsdException w:name="HTML Keyboard" w:semiHidden="1" w:unhideWhenUsed="1"/>
+    <w:lsdException w:name="HTML Preformatted" w:semiHidden="1" w:unhideWhenUsed="1"/>
+    <w:lsdException w:name="HTML Sample" w:semiHidden="1" w:unhideWhenUsed="1"/>
+    <w:lsdException w:name="HTML Typewriter" w:semiHidden="1" w:unhideWhenUsed="1"/>
+    <w:lsdException w:name="HTML Variable" w:semiHidden="1" w:unhideWhenUsed="1"/>
+    <w:lsdException w:name="Normal Table" w:semiHidden="1" w:unhideWhenUsed="1"/>
+    <w:lsdException w:name="annotation subject" w:semiHidden="1" w:unhideWhenUsed="1"/>
+    <w:lsdException w:name="No List" w:semiHidden="1" w:unhideWhenUsed="1"/>
+    <w:lsdException w:name="Outline List 1" w:semiHidden="1" w:unhideWhenUsed="1"/>
+    <w:lsdException w:name="Outline List 2" w:semiHidden="1" w:unhideWhenUsed="1"/>
+    <w:lsdException w:name="Outline List 3" w:semiHidden="1" w:unhideWhenUsed="1"/>
+    <w:lsdException w:name="Table Simple 1" w:semiHidden="1" w:unhideWhenUsed="1"/>
+    <w:lsdException w:name="Table Simple 2" w:semiHidden="1" w:unhideWhenUsed="1"/>
+    <w:lsdException w:name="Table Simple 3" w:semiHidden="1" w:unhideWhenUsed="1"/>
+    <w:lsdException w:name="Table Classic 1" w:semiHidden="1" w:unhideWhenUsed="1"/>
+    <w:lsdException w:name="Table Classic 2" w:semiHidden="1" w:unhideWhenUsed="1"/>
+    <w:lsdException w:name="Table Classic 3" w:semiHidden="1" w:unhideWhenUsed="1"/>
+    <w:lsdException w:name="Table Classic 4" w:semiHidden="1" w:unhideWhenUsed="1"/>
+    <w:lsdException w:name="Table Colorful 1" w:semiHidden="1" w:unhideWhenUsed="1"/>
+    <w:lsdException w:name="Table Colorful 2" w:semiHidden="1" w:unhideWhenUsed="1"/>
+    <w:lsdException w:name="Table Colorful 3" w:semiHidden="1" w:unhideWhenUsed="1"/>
+    <w:lsdException w:name="Table Columns 1" w:semiHidden="1" w:unhideWhenUsed="1"/>
+    <w:lsdException w:name="Table Columns 2" w:semiHidden="1" w:unhideWhenUsed="1"/>
+    <w:lsdException w:name="Table Columns 3" w:semiHidden="1" w:unhideWhenUsed="1"/>
+    <w:lsdException w:name="Table Columns 4" w:semiHidden="1" w:unhideWhenUsed="1"/>
+    <w:lsdException w:name="Table Columns 5" w:semiHidden="1" w:unhideWhenUsed="1"/>
+    <w:lsdException w:name="Table Grid 1" w:semiHidden="1" w:unhideWhenUsed="1"/>
+    <w:lsdException w:name="Table Grid 2" w:semiHidden="1" w:unhideWhenUsed="1"/>
+    <w:lsdException w:name="Table Grid 3" w:semiHidden="1" w:unhideWhenUsed="1"/>
+    <w:lsdException w:name="Table Grid 4" w:semiHidden="1" w:unhideWhenUsed="1"/>
+    <w:lsdException w:name="Table Grid 5" w:semiHidden="1" w:unhideWhenUsed="1"/>
+    <w:lsdException w:name="Table Grid 6" w:semiHidden="1" w:unhideWhenUsed="1"/>
+    <w:lsdException w:name="Table Grid 7" w:semiHidden="1" w:unhideWhenUsed="1"/>
+    <w:lsdException w:name="Table Grid 8" w:semiHidden="1" w:unhideWhenUsed="1"/>
+    <w:lsdException w:name="Table List 1" w:semiHidden="1" w:unhideWhenUsed="1"/>
+    <w:lsdException w:name="Table List 2" w:semiHidden="1" w:unhideWhenUsed="1"/>
+    <w:lsdException w:name="Table List 3" w:semiHidden="1" w:unhideWhenUsed="1"/>
+    <w:lsdException w:name="Table List 4" w:semiHidden="1" w:unhideWhenUsed="1"/>
+    <w:lsdException w:name="Table List 5" w:semiHidden="1" w:unhideWhenUsed="1"/>
+    <w:lsdException w:name="Table List 6" w:semiHidden="1" w:unhideWhenUsed="1"/>
+    <w:lsdException w:name="Table List 7" w:semiHidden="1" w:unhideWhenUsed="1"/>
+    <w:lsdException w:name="Table List 8" w:semiHidden="1" w:unhideWhenUsed="1"/>
+    <w:lsdException w:name="Table 3D effects 1" w:semiHidden="1" w:unhideWhenUsed="1"/>
+    <w:lsdException w:name="Table 3D effects 2" w:semiHidden="1" w:unhideWhenUsed="1"/>
+    <w:lsdException w:name="Table 3D effects 3" w:semiHidden="1" w:unhideWhenUsed="1"/>
+    <w:lsdException w:name="Table Contemporary" w:semiHidden="1" w:unhideWhenUsed="1"/>
+    <w:lsdException w:name="Table Elegant" w:semiHidden="1" w:unhideWhenUsed="1"/>
+    <w:lsdException w:name="Table Professional" w:semiHidden="1" w:unhideWhenUsed="1"/>
+    <w:lsdException w:name="Table Subtle 1" w:semiHidden="1" w:unhideWhenUsed="1"/>
+    <w:lsdException w:name="Table Subtle 2" w:semiHidden="1" w:unhideWhenUsed="1"/>
+    <w:lsdException w:name="Table Web 1" w:semiHidden="1" w:unhideWhenUsed="1"/>
+    <w:lsdException w:name="Table Web 2" w:semiHidden="1" w:unhideWhenUsed="1"/>
+    <w:lsdException w:name="Table Web 3" w:semiHidden="1" w:unhideWhenUsed="1"/>
+    <w:lsdException w:name="Balloon Text" w:semiHidden="1" w:unhideWhenUsed="1"/>
+    <w:lsdException w:name="Table Grid" w:uiPriority="39"/>
+    <w:lsdException w:name="Table Theme" w:semiHidden="1" w:unhideWhenUsed="1"/>
+    <w:lsdException w:name="Placeholder Text" w:semiHidden="1"/>
+    <w:lsdException w:name="No Spacing" w:uiPriority="1" w:qFormat="1"/>
+    <w:lsdException w:name="Light Shading" w:uiPriority="60"/>
+    <w:lsdException w:name="Light List" w:uiPriority="61"/>
+    <w:lsdException w:name="Light Grid" w:uiPriority="62"/>
+    <w:lsdException w:name="Medium Shading 1" w:uiPriority="63"/>
+    <w:lsdException w:name="Medium Shading 2" w:uiPriority="64"/>
+    <w:lsdException w:name="Medium List 1" w:uiPriority="65"/>
+    <w:lsdException w:name="Medium List 2" w:uiPriority="66"/>
+    <w:lsdException w:name="Medium Grid 1" w:uiPriority="67"/>
+    <w:lsdException w:name="Medium Grid 2" w:uiPriority="68"/>
+    <w:lsdException w:name="Medium Grid 3" w:uiPriority="69"/>
+    <w:lsdException w:name="Dark List" w:uiPriority="70"/>
+    <w:lsdException w:name="Colorful Shading" w:uiPriority="71"/>
+    <w:lsdException w:name="Colorful List" w:uiPriority="72"/>
+    <w:lsdException w:name="Colorful Grid" w:uiPriority="73"/>
+    <w:lsdException w:name="Light Shading Accent 1" w:uiPriority="60"/>
+    <w:lsdException w:name="Light List Accent 1" w:uiPriority="61"/>
+    <w:lsdException w:name="Light Grid Accent 1" w:uiPriority="62"/>
+    <w:lsdException w:name="Medium Shading 1 Accent 1" w:uiPriority="63"/>
+    <w:lsdException w:name="Medium Shading 2 Accent 1" w:uiPriority="64"/>
+    <w:lsdException w:name="Medium List 1 Accent 1" w:uiPriority="65"/>
+    <w:lsdException w:name="Revision" w:semiHidden="1"/>
+    <w:lsdException w:name="List Paragraph" w:uiPriority="34" w:qFormat="1"/>
+    <w:lsdException w:name="Quote" w:uiPriority="29" w:qFormat="1"/>
+    <w:lsdException w:name="Intense Quote" w:uiPriority="30" w:qFormat="1"/>
+    <w:lsdException w:name="Medium List 2 Accent 1" w:uiPriority="66"/>
+    <w:lsdException w:name="Medium Grid 1 Accent 1" w:uiPriority="67"/>
+    <w:lsdException w:name="Medium Grid 2 Accent 1" w:uiPriority="68"/>
+    <w:lsdException w:name="Medium Grid 3 Accent 1" w:uiPriority="69"/>
+    <w:lsdException w:name="Dark List Accent 1" w:uiPriority="70"/>
+    <w:lsdException w:name="Colorful Shading Accent 1" w:uiPriority="71"/>
+    <w:lsdException w:name="Colorful List Accent 1" w:uiPriority="72"/>
+    <w:lsdException w:name="Colorful Grid Accent 1" w:uiPriority="73"/>
+    <w:lsdException w:name="Light Shading Accent 2" w:uiPriority="60"/>
+    <w:lsdException w:name="Light List Accent 2" w:uiPriority="61"/>
+    <w:lsdException w:name="Light Grid Accent 2" w:uiPriority="62"/>
+    <w:lsdException w:name="Medium Shading 1 Accent 2" w:uiPriority="63"/>
+    <w:lsdException w:name="Medium Shading 2 Accent 2" w:uiPriority="64"/>
+    <w:lsdException w:name="Medium List 1 Accent 2" w:uiPriority="65"/>
+    <w:lsdException w:name="Medium List 2 Accent 2" w:uiPriority="66"/>
+    <w:lsdException w:name="Medium Grid 1 Accent 2" w:uiPriority="67"/>
+    <w:lsdException w:name="Medium Grid 2 Accent 2" w:uiPriority="68"/>
+    <w:lsdException w:name="Medium Grid 3 Accent 2" w:uiPriority="69"/>
+    <w:lsdException w:name="Dark List Accent 2" w:uiPriority="70"/>
+    <w:lsdException w:name="Colorful Shading Accent 2" w:uiPriority="71"/>
+    <w:lsdException w:name="Colorful List Accent 2" w:uiPriority="72"/>
+    <w:lsdException w:name="Colorful Grid Accent 2" w:uiPriority="73"/>
+    <w:lsdException w:name="Light Shading Accent 3" w:uiPriority="60"/>
+    <w:lsdException w:name="Light List Accent 3" w:uiPriority="61"/>
+    <w:lsdException w:name="Light Grid Accent 3" w:uiPriority="62"/>
+    <w:lsdException w:name="Medium Shading 1 Accent 3" w:uiPriority="63"/>
+    <w:lsdException w:name="Medium Shading 2 Accent 3" w:uiPriority="64"/>
+    <w:lsdException w:name="Medium List 1 Accent 3" w:uiPriority="65"/>
+    <w:lsdException w:name="Medium List 2 Accent 3" w:uiPriority="66"/>
+    <w:lsdException w:name="Medium Grid 1 Accent 3" w:uiPriority="67"/>
+    <w:lsdException w:name="Medium Grid 2 Accent 3" w:uiPriority="68"/>
+    <w:lsdException w:name="Medium Grid 3 Accent 3" w:uiPriority="69"/>
+    <w:lsdException w:name="Dark List Accent 3" w:uiPriority="70"/>
+    <w:lsdException w:name="Colorful Shading Accent 3" w:uiPriority="71"/>
+    <w:lsdException w:name="Colorful List Accent 3" w:uiPriority="72"/>
+    <w:lsdException w:name="Colorful Grid Accent 3" w:uiPriority="73"/>
+    <w:lsdException w:name="Light Shading Accent 4" w:uiPriority="60"/>
+    <w:lsdException w:name="Light List Accent 4" w:uiPriority="61"/>
+    <w:lsdException w:name="Light Grid Accent 4" w:uiPriority="62"/>
+    <w:lsdException w:name="Medium Shading 1 Accent 4" w:uiPriority="63"/>
+    <w:lsdException w:name="Medium Shading 2 Accent 4" w:uiPriority="64"/>
+    <w:lsdException w:name="Medium List 1 Accent 4" w:uiPriority="65"/>
+    <w:lsdException w:name="Medium List 2 Accent 4" w:uiPriority="66"/>
+    <w:lsdException w:name="Medium Grid 1 Accent 4" w:uiPriority="67"/>
+    <w:lsdException w:name="Medium Grid 2 Accent 4" w:uiPriority="68"/>
+    <w:lsdException w:name="Medium Grid 3 Accent 4" w:uiPriority="69"/>
+    <w:lsdException w:name="Dark List Accent 4" w:uiPriority="70"/>
+    <w:lsdException w:name="Colorful Shading Accent 4" w:uiPriority="71"/>
+    <w:lsdException w:name="Colorful List Accent 4" w:uiPriority="72"/>
+    <w:lsdException w:name="Colorful Grid Accent 4" w:uiPriority="73"/>
+    <w:lsdException w:name="Light Shading Accent 5" w:uiPriority="60"/>
+    <w:lsdException w:name="Light List Accent 5" w:uiPriority="61"/>
+    <w:lsdException w:name="Light Grid Accent 5" w:uiPriority="62"/>
+    <w:lsdException w:name="Medium Shading 1 Accent 5" w:uiPriority="63"/>
+    <w:lsdException w:name="Medium Shading 2 Accent 5" w:uiPriority="64"/>
+    <w:lsdException w:name="Medium List 1 Accent 5" w:uiPriority="65"/>
+    <w:lsdException w:name="Medium List 2 Accent 5" w:uiPriority="66"/>
+    <w:lsdException w:name="Medium Grid 1 Accent 5" w:uiPriority="67"/>
+    <w:lsdException w:name="Medium Grid 2 Accent 5" w:uiPriority="68"/>
+    <w:lsdException w:name="Medium Grid 3 Accent 5" w:uiPriority="69"/>
+    <w:lsdException w:name="Dark List Accent 5" w:uiPriority="70"/>
+    <w:lsdException w:name="Colorful Shading Accent 5" w:uiPriority="71"/>
+    <w:lsdException w:name="Colorful List Accent 5" w:uiPriority="72"/>
+    <w:lsdException w:name="Colorful Grid Accent 5" w:uiPriority="73"/>
+    <w:lsdException w:name="Light Shading Accent 6" w:uiPriority="60"/>
+    <w:lsdException w:name="Light List Accent 6" w:uiPriority="61"/>
+    <w:lsdException w:name="Light Grid Accent 6" w:uiPriority="62"/>
+    <w:lsdException w:name="Medium Shading 1 Accent 6" w:uiPriority="63"/>
+    <w:lsdException w:name="Medium Shading 2 Accent 6" w:uiPriority="64"/>
+    <w:lsdException w:name="Medium List 1 Accent 6" w:uiPriority="65"/>
+    <w:lsdException w:name="Medium List 2 Accent 6" w:uiPriority="66"/>
+    <w:lsdException w:name="Medium Grid 1 Accent 6" w:uiPriority="67"/>
+    <w:lsdException w:name="Medium Grid 2 Accent 6" w:uiPriority="68"/>
+    <w:lsdException w:name="Medium Grid 3 Accent 6" w:uiPriority="69"/>
+    <w:lsdException w:name="Dark List Accent 6" w:uiPriority="70"/>
+    <w:lsdException w:name="Colorful Shading Accent 6" w:uiPriority="71"/>
+    <w:lsdException w:name="Colorful List Accent 6" w:uiPriority="72"/>
+    <w:lsdException w:name="Colorful Grid Accent 6" w:uiPriority="73"/>
+    <w:lsdException w:name="Subtle Emphasis" w:uiPriority="19" w:qFormat="1"/>
+    <w:lsdException w:name="Intense Emphasis" w:uiPriority="21" w:qFormat="1"/>
+    <w:lsdException w:name="Subtle Reference" w:uiPriority="31" w:qFormat="1"/>
+    <w:lsdException w:name="Intense Reference" w:uiPriority="32" w:qFormat="1"/>
+    <w:lsdException w:name="Book Title" w:uiPriority="33" w:qFormat="1"/>
+    <w:lsdException w:name="Bibliography" w:semiHidden="1" w:uiPriority="37" w:unhideWhenUsed="1"/>
+    <w:lsdException w:name="TOC Heading" w:semiHidden="1" w:uiPriority="39" w:unhideWhenUsed="1" w:qFormat="1"/>
+    <w:lsdException w:name="Plain Table 1" w:uiPriority="41"/>
+    <w:lsdException w:name="Plain Table 2" w:uiPriority="42"/>
+    <w:lsdException w:name="Plain Table 3" w:uiPriority="43"/>
+    <w:lsdException w:name="Plain Table 4" w:uiPriority="44"/>
+    <w:lsdException w:name="Plain Table 5" w:uiPriority="45"/>
+    <w:lsdException w:name="Grid Table Light" w:uiPriority="40"/>
+    <w:lsdException w:name="Grid Table 1 Light" w:uiPriority="46"/>
+    <w:lsdException w:name="Grid Table 2" w:uiPriority="47"/>
+    <w:lsdException w:name="Grid Table 3" w:uiPriority="48"/>
+    <w:lsdException w:name="Grid Table 4" w:uiPriority="49"/>
+    <w:lsdException w:name="Grid Table 5 Dark" w:uiPriority="50"/>
+    <w:lsdException w:name="Grid Table 6 Colorful" w:uiPriority="51"/>
+    <w:lsdException w:name="Grid Table 7 Colorful" w:uiPriority="52"/>
+    <w:lsdException w:name="Grid Table 1 Light Accent 1" w:uiPriority="46"/>
+    <w:lsdException w:name="Grid Table 2 Accent 1" w:uiPriority="47"/>
+    <w:lsdException w:name="Grid Table 3 Accent 1" w:uiPriority="48"/>
+    <w:lsdException w:name="Grid Table 4 Accent 1" w:uiPriority="49"/>
+    <w:lsdException w:name="Grid Table 5 Dark Accent 1" w:uiPriority="50"/>
+    <w:lsdException w:name="Grid Table 6 Colorful Accent 1" w:uiPriority="51"/>
+    <w:lsdException w:name="Grid Table 7 Colorful Accent 1" w:uiPriority="52"/>
+    <w:lsdException w:name="Grid Table 1 Light Accent 2" w:uiPriority="46"/>
+    <w:lsdException w:name="Grid Table 2 Accent 2" w:uiPriority="47"/>
+    <w:lsdException w:name="Grid Table 3 Accent 2" w:uiPriority="48"/>
+    <w:lsdException w:name="Grid Table 4 Accent 2" w:uiPriority="49"/>
+    <w:lsdException w:name="Grid Table 5 Dark Accent 2" w:uiPriority="50"/>
+    <w:lsdException w:name="Grid Table 6 Colorful Accent 2" w:uiPriority="51"/>
+    <w:lsdException w:name="Grid Table 7 Colorful Accent 2" w:uiPriority="52"/>
+    <w:lsdException w:name="Grid Table 1 Light Accent 3" w:uiPriority="46"/>
+    <w:lsdException w:name="Grid Table 2 Accent 3" w:uiPriority="47"/>
+    <w:lsdException w:name="Grid Table 3 Accent 3" w:uiPriority="48"/>
+    <w:lsdException w:name="Grid Table 4 Accent 3" w:uiPriority="49"/>
+    <w:lsdException w:name="Grid Table 5 Dark Accent 3" w:uiPriority="50"/>
+    <w:lsdException w:name="Grid Table 6 Colorful Accent 3" w:uiPriority="51"/>
+    <w:lsdException w:name="Grid Table 7 Colorful Accent 3" w:uiPriority="52"/>
+    <w:lsdException w:name="Grid Table 1 Light Accent 4" w:uiPriority="46"/>
+    <w:lsdException w:name="Grid Table 2 Accent 4" w:uiPriority="47"/>
+    <w:lsdException w:name="Grid Table 3 Accent 4" w:uiPriority="48"/>
+    <w:lsdException w:name="Grid Table 4 Accent 4" w:uiPriority="49"/>
+    <w:lsdException w:name="Grid Table 5 Dark Accent 4" w:uiPriority="50"/>
+    <w:lsdException w:name="Grid Table 6 Colorful Accent 4" w:uiPriority="51"/>
+    <w:lsdException w:name="Grid Table 7 Colorful Accent 4" w:uiPriority="52"/>
+    <w:lsdException w:name="Grid Table 1 Light Accent 5" w:uiPriority="46"/>
+    <w:lsdException w:name="Grid Table 2 Accent 5" w:uiPriority="47"/>
+    <w:lsdException w:name="Grid Table 3 Accent 5" w:uiPriority="48"/>
+    <w:lsdException w:name="Grid Table 4 Accent 5" w:uiPriority="49"/>
+    <w:lsdException w:name="Grid Table 5 Dark Accent 5" w:uiPriority="50"/>
+    <w:lsdException w:name="Grid Table 6 Colorful Accent 5" w:uiPriority="51"/>
+    <w:lsdException w:name="Grid Table 7 Colorful Accent 5" w:uiPriority="52"/>
+    <w:lsdException w:name="Grid Table 1 Light Accent 6" w:uiPriority="46"/>
+    <w:lsdException w:name="Grid Table 2 Accent 6" w:uiPriority="47"/>
+    <w:lsdException w:name="Grid Table 3 Accent 6" w:uiPriority="48"/>
+    <w:lsdException w:name="Grid Table 4 Accent 6" w:uiPriority="49"/>
+    <w:lsdException w:name="Grid Table 5 Dark Accent 6" w:uiPriority="50"/>
+    <w:lsdException w:name="Grid Table 6 Colorful Accent 6" w:uiPriority="51"/>
+    <w:lsdException w:name="Grid Table 7 Colorful Accent 6" w:uiPriority="52"/>
+    <w:lsdException w:name="List Table 1 Light" w:uiPriority="46"/>
+    <w:lsdException w:name="List Table 2" w:uiPriority="47"/>
+    <w:lsdException w:name="List Table 3" w:uiPriority="48"/>
+    <w:lsdException w:name="List Table 4" w:uiPriority="49"/>
+    <w:lsdException w:name="List Table 5 Dark" w:uiPriority="50"/>
+    <w:lsdException w:name="List Table 6 Colorful" w:uiPriority="51"/>
+    <w:lsdException w:name="List Table 7 Colorful" w:uiPriority="52"/>
+    <w:lsdException w:name="List Table 1 Light Accent 1" w:uiPriority="46"/>
+    <w:lsdException w:name="List Table 2 Accent 1" w:uiPriority="47"/>
+    <w:lsdException w:name="List Table 3 Accent 1" w:uiPriority="48"/>
+    <w:lsdException w:name="List Table 4 Accent 1" w:uiPriority="49"/>
+    <w:lsdException w:name="List Table 5 Dark Accent 1" w:uiPriority="50"/>
+    <w:lsdException w:name="List Table 6 Colorful Accent 1" w:uiPriority="51"/>
+    <w:lsdException w:name="List Table 7 Colorful Accent 1" w:uiPriority="52"/>
+    <w:lsdException w:name="List Table 1 Light Accent 2" w:uiPriority="46"/>
+    <w:lsdException w:name="List Table 2 Accent 2" w:uiPriority="47"/>
+    <w:lsdException w:name="List Table 3 Accent 2" w:uiPriority="48"/>
+    <w:lsdException w:name="List Table 4 Accent 2" w:uiPriority="49"/>
+    <w:lsdException w:name="List Table 5 Dark Accent 2" w:uiPriority="50"/>
+    <w:lsdException w:name="List Table 6 Colorful Accent 2" w:uiPriority="51"/>
+    <w:lsdException w:name="List Table 7 Colorful Accent 2" w:uiPriority="52"/>
+    <w:lsdException w:name="List Table 1 Light Accent 3" w:uiPriority="46"/>
+    <w:lsdException w:name="List Table 2 Accent 3" w:uiPriority="47"/>
+    <w:lsdException w:name="List Table 3 Accent 3" w:uiPriority="48"/>
+    <w:lsdException w:name="List Table 4 Accent 3" w:uiPriority="49"/>
+    <w:lsdException w:name="List Table 5 Dark Accent 3" w:uiPriority="50"/>
+    <w:lsdException w:name="List Table 6 Colorful Accent 3" w:uiPriority="51"/>
+    <w:lsdException w:name="List Table 7 Colorful Accent 3" w:uiPriority="52"/>
+    <w:lsdException w:name="List Table 1 Light Accent 4" w:uiPriority="46"/>
+    <w:lsdException w:name="List Table 2 Accent 4" w:uiPriority="47"/>
+    <w:lsdException w:name="List Table 3 Accent 4" w:uiPriority="48"/>
+    <w:lsdException w:name="List Table 4 Accent 4" w:uiPriority="49"/>
+    <w:lsdException w:name="List Table 5 Dark Accent 4" w:uiPriority="50"/>
+    <w:lsdException w:name="List Table 6 Colorful Accent 4" w:uiPriority="51"/>
+    <w:lsdException w:name="List Table 7 Colorful Accent 4" w:uiPriority="52"/>
+    <w:lsdException w:name="List Table 1 Light Accent 5" w:uiPriority="46"/>
+    <w:lsdException w:name="List Table 2 Accent 5" w:uiPriority="47"/>
+    <w:lsdException w:name="List Table 3 Accent 5" w:uiPriority="48"/>
+    <w:lsdException w:name="List Table 4 Accent 5" w:uiPriority="49"/>
+    <w:lsdException w:name="List Table 5 Dark Accent 5" w:uiPriority="50"/>
+    <w:lsdException w:name="List Table 6 Colorful Accent 5" w:uiPriority="51"/>
+    <w:lsdException w:name="List Table 7 Colorful Accent 5" w:uiPriority="52"/>
+    <w:lsdException w:name="List Table 1 Light Accent 6" w:uiPriority="46"/>
+    <w:lsdException w:name="List Table 2 Accent 6" w:uiPriority="47"/>
+    <w:lsdException w:name="List Table 3 Accent 6" w:uiPriority="48"/>
+    <w:lsdException w:name="List Table 4 Accent 6" w:uiPriority="49"/>
+    <w:lsdException w:name="List Table 5 Dark Accent 6" w:uiPriority="50"/>
+    <w:lsdException w:name="List Table 6 Colorful Accent 6" w:uiPriority="51"/>
+    <w:lsdException w:name="List Table 7 Colorful Accent 6" w:uiPriority="52"/>
+    <w:lsdException w:name="Mention" w:semiHidden="1" w:unhideWhenUsed="1"/>
+    <w:lsdException w:name="Smart Hyperlink" w:semiHidden="1" w:unhideWhenUsed="1"/>
+    <w:lsdException w:name="Hashtag" w:semiHidden="1" w:unhideWhenUsed="1"/>
+    <w:lsdException w:name="Unresolved Mention" w:semiHidden="1" w:unhideWhenUsed="1"/>
+    <w:lsdException w:name="Smart Link" w:semiHidden="1" w:unhideWhenUsed="1"/>
+  </w:latentStyles>
   <w:style w:type="paragraph" w:default="1" w:styleId="Normal">
     <w:name w:val="Normal"/>
-    <w:next w:val="Normal"/>
-    <w:pPr/>
+    <w:qFormat/>
     <w:rPr>
       <w:sz w:val="24"/>
       <w:szCs w:val="24"/>
-      <w:lang w:val="en-US" w:eastAsia="en-US" w:bidi="ar-SA"/>
+      <w:lang w:val="en-US" w:eastAsia="en-US"/>
     </w:rPr>
   </w:style>
-  <w:style w:type="character" w:default="1" w:styleId="Default Paragraph Font">
+  <w:style w:type="paragraph" w:styleId="Heading1">
+    <w:name w:val="heading 1"/>
+    <w:basedOn w:val="Normal"/>
+    <w:next w:val="Normal"/>
+    <w:link w:val="Heading1Char"/>
+    <w:uiPriority w:val="9"/>
+    <w:qFormat/>
+    <w:rsid w:val="00BF1AD9"/>
+    <w:pPr>
+      <w:keepNext/>
+      <w:keepLines/>
+      <w:spacing w:before="240"/>
+      <w:outlineLvl w:val="0"/>
+    </w:pPr>
+    <w:rPr>
+      <w:rFonts w:asciiTheme="majorHAnsi" w:eastAsiaTheme="majorEastAsia" w:hAnsiTheme="majorHAnsi" w:cstheme="majorBidi"/>
+      <w:color w:val="0079BF" w:themeColor="accent1" w:themeShade="BF"/>
+      <w:sz w:val="32"/>
+      <w:szCs w:val="32"/>
+    </w:rPr>
+  </w:style>
+  <w:style w:type="character" w:default="1" w:styleId="DefaultParagraphFont">
     <w:name w:val="Default Paragraph Font"/>
-    <w:next w:val="Default Paragraph Font"/>
+    <w:uiPriority w:val="1"/>
+    <w:semiHidden/>
+    <w:unhideWhenUsed/>
+  </w:style>
+  <w:style w:type="table" w:default="1" w:styleId="TableNormal">
+    <w:name w:val="Normal Table"/>
+    <w:uiPriority w:val="99"/>
+    <w:semiHidden/>
+    <w:unhideWhenUsed/>
+    <w:tblPr>
+      <w:tblInd w:w="0" w:type="dxa"/>
+      <w:tblCellMar>
+        <w:top w:w="0" w:type="dxa"/>
+        <w:left w:w="108" w:type="dxa"/>
+        <w:bottom w:w="0" w:type="dxa"/>
+        <w:right w:w="108" w:type="dxa"/>
+      </w:tblCellMar>
+    </w:tblPr>
+  </w:style>
+  <w:style w:type="numbering" w:default="1" w:styleId="NoList">
+    <w:name w:val="No List"/>
+    <w:uiPriority w:val="99"/>
+    <w:semiHidden/>
+    <w:unhideWhenUsed/>
   </w:style>
   <w:style w:type="character" w:styleId="Hyperlink">
     <w:name w:val="Hyperlink"/>
@@ -1648,85 +1953,43 @@
       <w:u w:val="single"/>
     </w:rPr>
   </w:style>
-  <w:style w:type="table" w:default="1" w:styleId="Table Normal">
-    <w:name w:val="Table Normal"/>
-    <w:next w:val="Table Normal"/>
-    <w:pPr/>
-    <w:tblPr>
-      <w:tblInd w:w="0" w:type="dxa"/>
-    </w:tblPr>
-    <w:trPr/>
-    <w:tcPr/>
-    <w:tblStylePr w:type="firstRow"/>
-    <w:tblStylePr w:type="lastRow"/>
-    <w:tblStylePr w:type="firstCol"/>
-    <w:tblStylePr w:type="lastCol"/>
-    <w:tblStylePr w:type="band1Vert"/>
-    <w:tblStylePr w:type="band2Vert"/>
-    <w:tblStylePr w:type="band1Horz"/>
-    <w:tblStylePr w:type="band2Horz"/>
-    <w:tblStylePr w:type="neCell"/>
-    <w:tblStylePr w:type="nwCell"/>
-    <w:tblStylePr w:type="seCell"/>
-    <w:tblStylePr w:type="swCell"/>
-  </w:style>
-  <w:style w:type="numbering" w:default="1" w:styleId="No List">
-    <w:name w:val="No List"/>
-    <w:next w:val="No List"/>
-    <w:pPr/>
-  </w:style>
-  <w:style w:type="paragraph" w:styleId="Default">
+  <w:style w:type="paragraph" w:customStyle="1" w:styleId="Default">
     <w:name w:val="Default"/>
-    <w:next w:val="Default"/>
     <w:pPr>
-      <w:keepNext w:val="0"/>
-      <w:keepLines w:val="0"/>
-      <w:pageBreakBefore w:val="0"/>
-      <w:widowControl w:val="1"/>
-      <w:shd w:val="clear" w:color="auto" w:fill="auto"/>
-      <w:suppressAutoHyphens w:val="0"/>
-      <w:bidi w:val="0"/>
-      <w:spacing w:before="160" w:after="0" w:line="288" w:lineRule="auto"/>
-      <w:ind w:left="0" w:right="0" w:firstLine="0"/>
-      <w:jc w:val="left"/>
-      <w:outlineLvl w:val="9"/>
+      <w:spacing w:before="160" w:line="288" w:lineRule="auto"/>
     </w:pPr>
     <w:rPr>
-      <w:rFonts w:ascii="Helvetica Neue" w:cs="Arial Unicode MS" w:hAnsi="Helvetica Neue" w:eastAsia="Arial Unicode MS"/>
-      <w:b w:val="0"/>
-      <w:bCs w:val="0"/>
-      <w:i w:val="0"/>
-      <w:iCs w:val="0"/>
-      <w:caps w:val="0"/>
-      <w:smallCaps w:val="0"/>
-      <w:strike w:val="0"/>
-      <w:dstrike w:val="0"/>
-      <w:outline w:val="0"/>
+      <w:rFonts w:ascii="Helvetica Neue" w:hAnsi="Helvetica Neue" w:cs="Arial Unicode MS"/>
       <w:color w:val="000000"/>
-      <w:spacing w:val="0"/>
-      <w:kern w:val="0"/>
-      <w:position w:val="0"/>
       <w:sz w:val="24"/>
       <w:szCs w:val="24"/>
-      <w:u w:val="none"/>
-      <w:shd w:val="nil" w:color="auto" w:fill="auto"/>
-      <w:vertAlign w:val="baseline"/>
       <w:lang w:val="en-US"/>
-      <w14:textOutline>
+      <w14:textOutline w14:w="0" w14:cap="flat" w14:cmpd="sng" w14:algn="ctr">
         <w14:noFill/>
+        <w14:prstDash w14:val="solid"/>
+        <w14:bevel/>
       </w14:textOutline>
-      <w14:textFill>
-        <w14:solidFill>
-          <w14:srgbClr w14:val="000000"/>
-        </w14:solidFill>
-      </w14:textFill>
+    </w:rPr>
+  </w:style>
+  <w:style w:type="character" w:customStyle="1" w:styleId="Heading1Char">
+    <w:name w:val="Heading 1 Char"/>
+    <w:basedOn w:val="DefaultParagraphFont"/>
+    <w:link w:val="Heading1"/>
+    <w:uiPriority w:val="9"/>
+    <w:rsid w:val="00BF1AD9"/>
+    <w:rPr>
+      <w:rFonts w:asciiTheme="majorHAnsi" w:eastAsiaTheme="majorEastAsia" w:hAnsiTheme="majorHAnsi" w:cstheme="majorBidi"/>
+      <w:color w:val="0079BF" w:themeColor="accent1" w:themeShade="BF"/>
+      <w:sz w:val="32"/>
+      <w:szCs w:val="32"/>
+      <w:lang w:val="en-US" w:eastAsia="en-US"/>
     </w:rPr>
   </w:style>
 </w:styles>
 </file>
 
 <file path=word/theme/theme1.xml><?xml version="1.0" encoding="utf-8"?>
-<a:theme xmlns:a="http://schemas.openxmlformats.org/drawingml/2006/main" xmlns:r="http://schemas.openxmlformats.org/officeDocument/2006/relationships" name="Blank">
+<a:theme xmlns:a="http://schemas.openxmlformats.org/drawingml/2006/main" name="Blank">
   <a:themeElements>
     <a:clrScheme name="Blank">
       <a:dk1>
@@ -1925,7 +2188,7 @@
         <a:effectLst/>
         <a:sp3d/>
       </a:spPr>
-      <a:bodyPr rot="0" spcFirstLastPara="1" vertOverflow="overflow" horzOverflow="overflow" vert="horz" wrap="square" lIns="50800" tIns="50800" rIns="50800" bIns="50800" numCol="1" spcCol="38100" rtlCol="0" anchor="ctr" upright="0">
+      <a:bodyPr rot="0" spcFirstLastPara="1" vertOverflow="overflow" horzOverflow="overflow" vert="horz" wrap="square" lIns="50800" tIns="50800" rIns="50800" bIns="50800" numCol="1" spcCol="38100" rtlCol="0" anchor="ctr">
         <a:spAutoFit/>
       </a:bodyPr>
       <a:lstStyle>
@@ -1944,7 +2207,7 @@
           <a:buFontTx/>
           <a:buNone/>
           <a:tabLst/>
-          <a:defRPr b="0" baseline="0" cap="none" i="0" spc="0" strike="noStrike" sz="1200" u="none" kumimoji="0" normalizeH="0">
+          <a:defRPr kumimoji="0" sz="1200" b="0" i="0" u="none" strike="noStrike" cap="none" spc="0" normalizeH="0" baseline="0">
             <a:ln>
               <a:noFill/>
             </a:ln>
@@ -1974,7 +2237,7 @@
           <a:buFontTx/>
           <a:buNone/>
           <a:tabLst/>
-          <a:defRPr b="0" baseline="0" cap="none" i="0" spc="0" strike="noStrike" sz="1800" u="none" kumimoji="0" normalizeH="0">
+          <a:defRPr kumimoji="0" sz="1800" b="0" i="0" u="none" strike="noStrike" cap="none" spc="0" normalizeH="0" baseline="0">
             <a:ln>
               <a:noFill/>
             </a:ln>
@@ -2000,7 +2263,7 @@
           <a:buFontTx/>
           <a:buNone/>
           <a:tabLst/>
-          <a:defRPr b="0" baseline="0" cap="none" i="0" spc="0" strike="noStrike" sz="1800" u="none" kumimoji="0" normalizeH="0">
+          <a:defRPr kumimoji="0" sz="1800" b="0" i="0" u="none" strike="noStrike" cap="none" spc="0" normalizeH="0" baseline="0">
             <a:ln>
               <a:noFill/>
             </a:ln>
@@ -2026,7 +2289,7 @@
           <a:buFontTx/>
           <a:buNone/>
           <a:tabLst/>
-          <a:defRPr b="0" baseline="0" cap="none" i="0" spc="0" strike="noStrike" sz="1800" u="none" kumimoji="0" normalizeH="0">
+          <a:defRPr kumimoji="0" sz="1800" b="0" i="0" u="none" strike="noStrike" cap="none" spc="0" normalizeH="0" baseline="0">
             <a:ln>
               <a:noFill/>
             </a:ln>
@@ -2052,7 +2315,7 @@
           <a:buFontTx/>
           <a:buNone/>
           <a:tabLst/>
-          <a:defRPr b="0" baseline="0" cap="none" i="0" spc="0" strike="noStrike" sz="1800" u="none" kumimoji="0" normalizeH="0">
+          <a:defRPr kumimoji="0" sz="1800" b="0" i="0" u="none" strike="noStrike" cap="none" spc="0" normalizeH="0" baseline="0">
             <a:ln>
               <a:noFill/>
             </a:ln>
@@ -2078,7 +2341,7 @@
           <a:buFontTx/>
           <a:buNone/>
           <a:tabLst/>
-          <a:defRPr b="0" baseline="0" cap="none" i="0" spc="0" strike="noStrike" sz="1800" u="none" kumimoji="0" normalizeH="0">
+          <a:defRPr kumimoji="0" sz="1800" b="0" i="0" u="none" strike="noStrike" cap="none" spc="0" normalizeH="0" baseline="0">
             <a:ln>
               <a:noFill/>
             </a:ln>
@@ -2104,7 +2367,7 @@
           <a:buFontTx/>
           <a:buNone/>
           <a:tabLst/>
-          <a:defRPr b="0" baseline="0" cap="none" i="0" spc="0" strike="noStrike" sz="1800" u="none" kumimoji="0" normalizeH="0">
+          <a:defRPr kumimoji="0" sz="1800" b="0" i="0" u="none" strike="noStrike" cap="none" spc="0" normalizeH="0" baseline="0">
             <a:ln>
               <a:noFill/>
             </a:ln>
@@ -2130,7 +2393,7 @@
           <a:buFontTx/>
           <a:buNone/>
           <a:tabLst/>
-          <a:defRPr b="0" baseline="0" cap="none" i="0" spc="0" strike="noStrike" sz="1800" u="none" kumimoji="0" normalizeH="0">
+          <a:defRPr kumimoji="0" sz="1800" b="0" i="0" u="none" strike="noStrike" cap="none" spc="0" normalizeH="0" baseline="0">
             <a:ln>
               <a:noFill/>
             </a:ln>
@@ -2156,7 +2419,7 @@
           <a:buFontTx/>
           <a:buNone/>
           <a:tabLst/>
-          <a:defRPr b="0" baseline="0" cap="none" i="0" spc="0" strike="noStrike" sz="1800" u="none" kumimoji="0" normalizeH="0">
+          <a:defRPr kumimoji="0" sz="1800" b="0" i="0" u="none" strike="noStrike" cap="none" spc="0" normalizeH="0" baseline="0">
             <a:ln>
               <a:noFill/>
             </a:ln>
@@ -2182,7 +2445,7 @@
           <a:buFontTx/>
           <a:buNone/>
           <a:tabLst/>
-          <a:defRPr b="0" baseline="0" cap="none" i="0" spc="0" strike="noStrike" sz="1800" u="none" kumimoji="0" normalizeH="0">
+          <a:defRPr kumimoji="0" sz="1800" b="0" i="0" u="none" strike="noStrike" cap="none" spc="0" normalizeH="0" baseline="0">
             <a:ln>
               <a:noFill/>
             </a:ln>
@@ -2195,9 +2458,15 @@
         </a:lvl9pPr>
       </a:lstStyle>
       <a:style>
-        <a:lnRef idx="0"/>
-        <a:fillRef idx="0"/>
-        <a:effectRef idx="0"/>
+        <a:lnRef idx="0">
+          <a:scrgbClr r="0" g="0" b="0"/>
+        </a:lnRef>
+        <a:fillRef idx="0">
+          <a:scrgbClr r="0" g="0" b="0"/>
+        </a:fillRef>
+        <a:effectRef idx="0">
+          <a:scrgbClr r="0" g="0" b="0"/>
+        </a:effectRef>
         <a:fontRef idx="none"/>
       </a:style>
     </a:spDef>
@@ -2214,7 +2483,7 @@
         <a:effectLst/>
         <a:sp3d/>
       </a:spPr>
-      <a:bodyPr rot="0" spcFirstLastPara="1" vertOverflow="overflow" horzOverflow="overflow" vert="horz" wrap="square" lIns="91439" tIns="45719" rIns="91439" bIns="45719" numCol="1" spcCol="38100" rtlCol="0" anchor="t" upright="0">
+      <a:bodyPr rot="0" spcFirstLastPara="1" vertOverflow="overflow" horzOverflow="overflow" vert="horz" wrap="square" lIns="91439" tIns="45719" rIns="91439" bIns="45719" numCol="1" spcCol="38100" rtlCol="0" anchor="t">
         <a:noAutofit/>
       </a:bodyPr>
       <a:lstStyle>
@@ -2233,7 +2502,7 @@
           <a:buFontTx/>
           <a:buNone/>
           <a:tabLst/>
-          <a:defRPr b="0" baseline="0" cap="none" i="0" spc="0" strike="noStrike" sz="1800" u="none" kumimoji="0" normalizeH="0">
+          <a:defRPr kumimoji="0" sz="1800" b="0" i="0" u="none" strike="noStrike" cap="none" spc="0" normalizeH="0" baseline="0">
             <a:ln>
               <a:noFill/>
             </a:ln>
@@ -2259,7 +2528,7 @@
           <a:buFontTx/>
           <a:buNone/>
           <a:tabLst/>
-          <a:defRPr b="0" baseline="0" cap="none" i="0" spc="0" strike="noStrike" sz="1800" u="none" kumimoji="0" normalizeH="0">
+          <a:defRPr kumimoji="0" sz="1800" b="0" i="0" u="none" strike="noStrike" cap="none" spc="0" normalizeH="0" baseline="0">
             <a:ln>
               <a:noFill/>
             </a:ln>
@@ -2285,7 +2554,7 @@
           <a:buFontTx/>
           <a:buNone/>
           <a:tabLst/>
-          <a:defRPr b="0" baseline="0" cap="none" i="0" spc="0" strike="noStrike" sz="1800" u="none" kumimoji="0" normalizeH="0">
+          <a:defRPr kumimoji="0" sz="1800" b="0" i="0" u="none" strike="noStrike" cap="none" spc="0" normalizeH="0" baseline="0">
             <a:ln>
               <a:noFill/>
             </a:ln>
@@ -2311,7 +2580,7 @@
           <a:buFontTx/>
           <a:buNone/>
           <a:tabLst/>
-          <a:defRPr b="0" baseline="0" cap="none" i="0" spc="0" strike="noStrike" sz="1800" u="none" kumimoji="0" normalizeH="0">
+          <a:defRPr kumimoji="0" sz="1800" b="0" i="0" u="none" strike="noStrike" cap="none" spc="0" normalizeH="0" baseline="0">
             <a:ln>
               <a:noFill/>
             </a:ln>
@@ -2337,7 +2606,7 @@
           <a:buFontTx/>
           <a:buNone/>
           <a:tabLst/>
-          <a:defRPr b="0" baseline="0" cap="none" i="0" spc="0" strike="noStrike" sz="1800" u="none" kumimoji="0" normalizeH="0">
+          <a:defRPr kumimoji="0" sz="1800" b="0" i="0" u="none" strike="noStrike" cap="none" spc="0" normalizeH="0" baseline="0">
             <a:ln>
               <a:noFill/>
             </a:ln>
@@ -2363,7 +2632,7 @@
           <a:buFontTx/>
           <a:buNone/>
           <a:tabLst/>
-          <a:defRPr b="0" baseline="0" cap="none" i="0" spc="0" strike="noStrike" sz="1800" u="none" kumimoji="0" normalizeH="0">
+          <a:defRPr kumimoji="0" sz="1800" b="0" i="0" u="none" strike="noStrike" cap="none" spc="0" normalizeH="0" baseline="0">
             <a:ln>
               <a:noFill/>
             </a:ln>
@@ -2389,7 +2658,7 @@
           <a:buFontTx/>
           <a:buNone/>
           <a:tabLst/>
-          <a:defRPr b="0" baseline="0" cap="none" i="0" spc="0" strike="noStrike" sz="1800" u="none" kumimoji="0" normalizeH="0">
+          <a:defRPr kumimoji="0" sz="1800" b="0" i="0" u="none" strike="noStrike" cap="none" spc="0" normalizeH="0" baseline="0">
             <a:ln>
               <a:noFill/>
             </a:ln>
@@ -2415,7 +2684,7 @@
           <a:buFontTx/>
           <a:buNone/>
           <a:tabLst/>
-          <a:defRPr b="0" baseline="0" cap="none" i="0" spc="0" strike="noStrike" sz="1800" u="none" kumimoji="0" normalizeH="0">
+          <a:defRPr kumimoji="0" sz="1800" b="0" i="0" u="none" strike="noStrike" cap="none" spc="0" normalizeH="0" baseline="0">
             <a:ln>
               <a:noFill/>
             </a:ln>
@@ -2441,7 +2710,7 @@
           <a:buFontTx/>
           <a:buNone/>
           <a:tabLst/>
-          <a:defRPr b="0" baseline="0" cap="none" i="0" spc="0" strike="noStrike" sz="1800" u="none" kumimoji="0" normalizeH="0">
+          <a:defRPr kumimoji="0" sz="1800" b="0" i="0" u="none" strike="noStrike" cap="none" spc="0" normalizeH="0" baseline="0">
             <a:ln>
               <a:noFill/>
             </a:ln>
@@ -2467,7 +2736,7 @@
           <a:buFontTx/>
           <a:buNone/>
           <a:tabLst/>
-          <a:defRPr b="0" baseline="0" cap="none" i="0" spc="0" strike="noStrike" sz="1800" u="none" kumimoji="0" normalizeH="0">
+          <a:defRPr kumimoji="0" sz="1800" b="0" i="0" u="none" strike="noStrike" cap="none" spc="0" normalizeH="0" baseline="0">
             <a:ln>
               <a:noFill/>
             </a:ln>
@@ -2480,9 +2749,15 @@
         </a:lvl9pPr>
       </a:lstStyle>
       <a:style>
-        <a:lnRef idx="0"/>
-        <a:fillRef idx="0"/>
-        <a:effectRef idx="0"/>
+        <a:lnRef idx="0">
+          <a:scrgbClr r="0" g="0" b="0"/>
+        </a:lnRef>
+        <a:fillRef idx="0">
+          <a:scrgbClr r="0" g="0" b="0"/>
+        </a:fillRef>
+        <a:effectRef idx="0">
+          <a:scrgbClr r="0" g="0" b="0"/>
+        </a:effectRef>
         <a:fontRef idx="none"/>
       </a:style>
     </a:lnDef>
@@ -2496,7 +2771,7 @@
         <a:effectLst/>
         <a:sp3d/>
       </a:spPr>
-      <a:bodyPr rot="0" spcFirstLastPara="1" vertOverflow="overflow" horzOverflow="overflow" vert="horz" wrap="square" lIns="50800" tIns="50800" rIns="50800" bIns="50800" numCol="1" spcCol="38100" rtlCol="0" anchor="t" upright="0">
+      <a:bodyPr rot="0" spcFirstLastPara="1" vertOverflow="overflow" horzOverflow="overflow" vert="horz" wrap="square" lIns="50800" tIns="50800" rIns="50800" bIns="50800" numCol="1" spcCol="38100" rtlCol="0" anchor="t">
         <a:spAutoFit/>
       </a:bodyPr>
       <a:lstStyle>
@@ -2515,7 +2790,7 @@
           <a:buFontTx/>
           <a:buNone/>
           <a:tabLst/>
-          <a:defRPr b="0" baseline="0" cap="none" i="0" spc="0" strike="noStrike" sz="1100" u="none" kumimoji="0" normalizeH="0">
+          <a:defRPr kumimoji="0" sz="1100" b="0" i="0" u="none" strike="noStrike" cap="none" spc="0" normalizeH="0" baseline="0">
             <a:ln>
               <a:noFill/>
             </a:ln>
@@ -2545,7 +2820,7 @@
           <a:buFontTx/>
           <a:buNone/>
           <a:tabLst/>
-          <a:defRPr b="0" baseline="0" cap="none" i="0" spc="0" strike="noStrike" sz="1800" u="none" kumimoji="0" normalizeH="0">
+          <a:defRPr kumimoji="0" sz="1800" b="0" i="0" u="none" strike="noStrike" cap="none" spc="0" normalizeH="0" baseline="0">
             <a:ln>
               <a:noFill/>
             </a:ln>
@@ -2571,7 +2846,7 @@
           <a:buFontTx/>
           <a:buNone/>
           <a:tabLst/>
-          <a:defRPr b="0" baseline="0" cap="none" i="0" spc="0" strike="noStrike" sz="1800" u="none" kumimoji="0" normalizeH="0">
+          <a:defRPr kumimoji="0" sz="1800" b="0" i="0" u="none" strike="noStrike" cap="none" spc="0" normalizeH="0" baseline="0">
             <a:ln>
               <a:noFill/>
             </a:ln>
@@ -2597,7 +2872,7 @@
           <a:buFontTx/>
           <a:buNone/>
           <a:tabLst/>
-          <a:defRPr b="0" baseline="0" cap="none" i="0" spc="0" strike="noStrike" sz="1800" u="none" kumimoji="0" normalizeH="0">
+          <a:defRPr kumimoji="0" sz="1800" b="0" i="0" u="none" strike="noStrike" cap="none" spc="0" normalizeH="0" baseline="0">
             <a:ln>
               <a:noFill/>
             </a:ln>
@@ -2623,7 +2898,7 @@
           <a:buFontTx/>
           <a:buNone/>
           <a:tabLst/>
-          <a:defRPr b="0" baseline="0" cap="none" i="0" spc="0" strike="noStrike" sz="1800" u="none" kumimoji="0" normalizeH="0">
+          <a:defRPr kumimoji="0" sz="1800" b="0" i="0" u="none" strike="noStrike" cap="none" spc="0" normalizeH="0" baseline="0">
             <a:ln>
               <a:noFill/>
             </a:ln>
@@ -2649,7 +2924,7 @@
           <a:buFontTx/>
           <a:buNone/>
           <a:tabLst/>
-          <a:defRPr b="0" baseline="0" cap="none" i="0" spc="0" strike="noStrike" sz="1800" u="none" kumimoji="0" normalizeH="0">
+          <a:defRPr kumimoji="0" sz="1800" b="0" i="0" u="none" strike="noStrike" cap="none" spc="0" normalizeH="0" baseline="0">
             <a:ln>
               <a:noFill/>
             </a:ln>
@@ -2675,7 +2950,7 @@
           <a:buFontTx/>
           <a:buNone/>
           <a:tabLst/>
-          <a:defRPr b="0" baseline="0" cap="none" i="0" spc="0" strike="noStrike" sz="1800" u="none" kumimoji="0" normalizeH="0">
+          <a:defRPr kumimoji="0" sz="1800" b="0" i="0" u="none" strike="noStrike" cap="none" spc="0" normalizeH="0" baseline="0">
             <a:ln>
               <a:noFill/>
             </a:ln>
@@ -2701,7 +2976,7 @@
           <a:buFontTx/>
           <a:buNone/>
           <a:tabLst/>
-          <a:defRPr b="0" baseline="0" cap="none" i="0" spc="0" strike="noStrike" sz="1800" u="none" kumimoji="0" normalizeH="0">
+          <a:defRPr kumimoji="0" sz="1800" b="0" i="0" u="none" strike="noStrike" cap="none" spc="0" normalizeH="0" baseline="0">
             <a:ln>
               <a:noFill/>
             </a:ln>
@@ -2727,7 +3002,7 @@
           <a:buFontTx/>
           <a:buNone/>
           <a:tabLst/>
-          <a:defRPr b="0" baseline="0" cap="none" i="0" spc="0" strike="noStrike" sz="1800" u="none" kumimoji="0" normalizeH="0">
+          <a:defRPr kumimoji="0" sz="1800" b="0" i="0" u="none" strike="noStrike" cap="none" spc="0" normalizeH="0" baseline="0">
             <a:ln>
               <a:noFill/>
             </a:ln>
@@ -2753,7 +3028,7 @@
           <a:buFontTx/>
           <a:buNone/>
           <a:tabLst/>
-          <a:defRPr b="0" baseline="0" cap="none" i="0" spc="0" strike="noStrike" sz="1800" u="none" kumimoji="0" normalizeH="0">
+          <a:defRPr kumimoji="0" sz="1800" b="0" i="0" u="none" strike="noStrike" cap="none" spc="0" normalizeH="0" baseline="0">
             <a:ln>
               <a:noFill/>
             </a:ln>
@@ -2766,12 +3041,19 @@
         </a:lvl9pPr>
       </a:lstStyle>
       <a:style>
-        <a:lnRef idx="0"/>
-        <a:fillRef idx="0"/>
-        <a:effectRef idx="0"/>
+        <a:lnRef idx="0">
+          <a:scrgbClr r="0" g="0" b="0"/>
+        </a:lnRef>
+        <a:fillRef idx="0">
+          <a:scrgbClr r="0" g="0" b="0"/>
+        </a:fillRef>
+        <a:effectRef idx="0">
+          <a:scrgbClr r="0" g="0" b="0"/>
+        </a:effectRef>
         <a:fontRef idx="none"/>
       </a:style>
     </a:txDef>
   </a:objectDefaults>
+  <a:extraClrSchemeLst/>
 </a:theme>
 </file>